--- a/01_ML & DL notes/06_Neural Networks.docx
+++ b/01_ML & DL notes/06_Neural Networks.docx
@@ -324,7 +324,7 @@
         <w:pStyle w:val="Heading4"/>
         <w:numPr>
           <w:ilvl w:val="3"/>
-          <w:numId w:val="2"/>
+          <w:numId w:val="1"/>
         </w:numPr>
         <w:rPr>
           <w:color w:val="auto"/>
@@ -341,7 +341,7 @@
         <w:pStyle w:val="Heading4"/>
         <w:numPr>
           <w:ilvl w:val="3"/>
-          <w:numId w:val="2"/>
+          <w:numId w:val="1"/>
         </w:numPr>
         <w:rPr>
           <w:color w:val="auto"/>
@@ -358,7 +358,7 @@
         <w:pStyle w:val="Heading4"/>
         <w:numPr>
           <w:ilvl w:val="3"/>
-          <w:numId w:val="2"/>
+          <w:numId w:val="1"/>
         </w:numPr>
         <w:rPr>
           <w:color w:val="auto"/>
@@ -375,7 +375,7 @@
         <w:pStyle w:val="Heading4"/>
         <w:numPr>
           <w:ilvl w:val="3"/>
-          <w:numId w:val="2"/>
+          <w:numId w:val="1"/>
         </w:numPr>
         <w:rPr>
           <w:color w:val="auto"/>
@@ -392,7 +392,7 @@
         <w:pStyle w:val="Heading4"/>
         <w:numPr>
           <w:ilvl w:val="3"/>
-          <w:numId w:val="2"/>
+          <w:numId w:val="1"/>
         </w:numPr>
         <w:rPr>
           <w:color w:val="auto"/>
@@ -410,13 +410,13 @@
         <w:pStyle w:val="TextBody"/>
         <w:numPr>
           <w:ilvl w:val="0"/>
-          <w:numId w:val="8"/>
+          <w:numId w:val="7"/>
         </w:numPr>
         <w:rPr/>
       </w:pPr>
       <w:r>
         <w:rPr/>
-        <w:t>Feedforward NN: A NN where each layer the data traverses in only one direction during inference</w:t>
+        <w:t xml:space="preserve">Neuron, Layer-input,output,hidden, Weights, Biases, </w:t>
       </w:r>
     </w:p>
     <w:p>
@@ -424,13 +424,21 @@
         <w:pStyle w:val="TextBody"/>
         <w:numPr>
           <w:ilvl w:val="0"/>
-          <w:numId w:val="8"/>
+          <w:numId w:val="7"/>
         </w:numPr>
         <w:rPr/>
       </w:pPr>
       <w:r>
         <w:rPr/>
-        <w:t>Fully Connected Layer: A layer where each neuron is connected with every other neuron in the previous layer.</w:t>
+        <w:t xml:space="preserve">Feedforward NN: </w:t>
+      </w:r>
+      <w:r>
+        <w:rPr/>
+        <w:t xml:space="preserve">A </w:t>
+      </w:r>
+      <w:r>
+        <w:rPr/>
+        <w:t>NN where the data traverses in only one direction during inference</w:t>
       </w:r>
     </w:p>
     <w:p>
@@ -438,13 +446,13 @@
         <w:pStyle w:val="TextBody"/>
         <w:numPr>
           <w:ilvl w:val="0"/>
-          <w:numId w:val="8"/>
+          <w:numId w:val="7"/>
         </w:numPr>
         <w:rPr/>
       </w:pPr>
       <w:r>
         <w:rPr/>
-        <w:t>Activation Function</w:t>
+        <w:t>Fully Connected Layer: A layer where each neuron is connected with every other neuron in the previous layer.</w:t>
       </w:r>
     </w:p>
     <w:p>
@@ -452,13 +460,13 @@
         <w:pStyle w:val="TextBody"/>
         <w:numPr>
           <w:ilvl w:val="0"/>
-          <w:numId w:val="8"/>
+          <w:numId w:val="7"/>
         </w:numPr>
         <w:rPr/>
       </w:pPr>
       <w:r>
         <w:rPr/>
-        <w:t>Forward and Backward propogation</w:t>
+        <w:t>Activation Function</w:t>
       </w:r>
     </w:p>
     <w:p>
@@ -466,17 +474,22 @@
         <w:pStyle w:val="TextBody"/>
         <w:numPr>
           <w:ilvl w:val="0"/>
-          <w:numId w:val="8"/>
+          <w:numId w:val="7"/>
         </w:numPr>
         <w:rPr/>
       </w:pPr>
       <w:r>
         <w:rPr/>
-      </w:r>
-    </w:p>
-    <w:p>
-      <w:pPr>
-        <w:pStyle w:val="TextBody"/>
+        <w:t>Forward and Backward propogation</w:t>
+      </w:r>
+    </w:p>
+    <w:p>
+      <w:pPr>
+        <w:pStyle w:val="TextBody"/>
+        <w:numPr>
+          <w:ilvl w:val="0"/>
+          <w:numId w:val="7"/>
+        </w:numPr>
         <w:rPr/>
       </w:pPr>
       <w:r>
@@ -488,7 +501,7 @@
         <w:pStyle w:val="Heading4"/>
         <w:numPr>
           <w:ilvl w:val="3"/>
-          <w:numId w:val="2"/>
+          <w:numId w:val="1"/>
         </w:numPr>
         <w:rPr>
           <w:color w:val="auto"/>
@@ -526,7 +539,19 @@
         <w:rPr>
           <w:color w:val="auto"/>
         </w:rPr>
-        <w:t xml:space="preserve"> is a mathematical operation that is applied to the output of a neuron before it is passed on to the next neuron. The activation function determines how the neuron will respond to its inputs. Some activation functions are:</w:t>
+        <w:t xml:space="preserve"> is a mathematical operation that is applied to the output of a neuron before it is passed on to the next neuron. The activation function determines how the neuron will respond to its inputs. </w:t>
+      </w:r>
+      <w:r>
+        <w:rPr>
+          <w:color w:val="auto"/>
+        </w:rPr>
+        <w:t xml:space="preserve">It activates a neuron, based on a threshold. </w:t>
+      </w:r>
+      <w:r>
+        <w:rPr>
+          <w:color w:val="auto"/>
+        </w:rPr>
+        <w:t>Some activation functions are:</w:t>
       </w:r>
     </w:p>
     <w:p>
@@ -534,7 +559,7 @@
         <w:pStyle w:val="TextBody"/>
         <w:numPr>
           <w:ilvl w:val="0"/>
-          <w:numId w:val="4"/>
+          <w:numId w:val="3"/>
         </w:numPr>
         <w:rPr>
           <w:color w:val="auto"/>
@@ -581,7 +606,7 @@
         <w:pStyle w:val="TextBody"/>
         <w:numPr>
           <w:ilvl w:val="0"/>
-          <w:numId w:val="4"/>
+          <w:numId w:val="3"/>
         </w:numPr>
         <w:rPr>
           <w:b w:val="false"/>
@@ -632,7 +657,7 @@
         <w:pStyle w:val="TextBody"/>
         <w:numPr>
           <w:ilvl w:val="0"/>
-          <w:numId w:val="4"/>
+          <w:numId w:val="3"/>
         </w:numPr>
         <w:rPr>
           <w:b w:val="false"/>
@@ -689,7 +714,7 @@
         <w:pStyle w:val="Heading4"/>
         <w:numPr>
           <w:ilvl w:val="3"/>
-          <w:numId w:val="2"/>
+          <w:numId w:val="1"/>
         </w:numPr>
         <w:rPr>
           <w:color w:val="auto"/>
@@ -737,7 +762,23 @@
           <w:bCs w:val="false"/>
           <w:color w:val="auto"/>
         </w:rPr>
-        <w:t>For each layer l ,if g is the activation function,</w:t>
+        <w:t xml:space="preserve">For each layer </w:t>
+      </w:r>
+      <w:r>
+        <w:rPr>
+          <w:b w:val="false"/>
+          <w:bCs w:val="false"/>
+          <w:color w:val="auto"/>
+        </w:rPr>
+        <w:t>L</w:t>
+      </w:r>
+      <w:r>
+        <w:rPr>
+          <w:b w:val="false"/>
+          <w:bCs w:val="false"/>
+          <w:color w:val="auto"/>
+        </w:rPr>
+        <w:t xml:space="preserve"> ,if g is the activation function,</w:t>
       </w:r>
     </w:p>
     <w:p>
@@ -982,7 +1023,47 @@
           <w:bCs w:val="false"/>
           <w:color w:val="auto"/>
         </w:rPr>
-        <w:t>(X)))   # nested function</w:t>
+        <w:t xml:space="preserve">(X)))   </w:t>
+      </w:r>
+      <w:r>
+        <w:rPr>
+          <w:b w:val="false"/>
+          <w:bCs w:val="false"/>
+          <w:color w:val="auto"/>
+          <w:sz w:val="16"/>
+          <w:szCs w:val="16"/>
+        </w:rPr>
+        <w:t xml:space="preserve"># </w:t>
+      </w:r>
+      <w:r>
+        <w:rPr>
+          <w:b w:val="false"/>
+          <w:bCs w:val="false"/>
+          <w:color w:val="auto"/>
+          <w:sz w:val="16"/>
+          <w:szCs w:val="16"/>
+        </w:rPr>
+        <w:t xml:space="preserve">NN is a </w:t>
+      </w:r>
+      <w:r>
+        <w:rPr>
+          <w:b w:val="false"/>
+          <w:bCs w:val="false"/>
+          <w:color w:val="auto"/>
+          <w:sz w:val="16"/>
+          <w:szCs w:val="16"/>
+        </w:rPr>
+        <w:t xml:space="preserve">nested function, </w:t>
+      </w:r>
+      <w:r>
+        <w:rPr>
+          <w:b w:val="false"/>
+          <w:bCs w:val="false"/>
+          <w:color w:val="auto"/>
+          <w:sz w:val="16"/>
+          <w:szCs w:val="16"/>
+        </w:rPr>
+        <w:t>and each layer acts as a function</w:t>
       </w:r>
     </w:p>
     <w:p>
@@ -1062,7 +1143,7 @@
         <w:pStyle w:val="Heading4"/>
         <w:numPr>
           <w:ilvl w:val="3"/>
-          <w:numId w:val="2"/>
+          <w:numId w:val="1"/>
         </w:numPr>
         <w:rPr>
           <w:color w:val="auto"/>
@@ -1087,7 +1168,37 @@
           <w:color w:val="auto"/>
         </w:rPr>
         <w:tab/>
-        <w:t xml:space="preserve">Training is the process by which a neural network eats the data, and updates its parameters such that the model transforms the input data to output. Backpropogation is a popular algorithm for updating the paramters of a model. It uses gradient descent to calculate the direction in which the weights should be adjusted. The negative of the gradient points in the direction of the steepest descent. </w:t>
+        <w:t xml:space="preserve">Training is the process by which a neural network eats the data, and updates its parameters such that the model transforms the input data to output. </w:t>
+      </w:r>
+      <w:r>
+        <w:rPr>
+          <w:b/>
+          <w:bCs/>
+          <w:color w:val="auto"/>
+        </w:rPr>
+        <w:t xml:space="preserve">Backpropogation is a popular algorithm for updating the paramters of a model </w:t>
+      </w:r>
+      <w:r>
+        <w:rPr>
+          <w:b/>
+          <w:bCs/>
+          <w:color w:val="auto"/>
+        </w:rPr>
+        <w:t>in neural networks</w:t>
+      </w:r>
+      <w:r>
+        <w:rPr>
+          <w:b/>
+          <w:bCs/>
+          <w:color w:val="auto"/>
+        </w:rPr>
+        <w:t>.</w:t>
+      </w:r>
+      <w:r>
+        <w:rPr>
+          <w:color w:val="auto"/>
+        </w:rPr>
+        <w:t xml:space="preserve"> It uses gradient descent to calculate the direction in which the weights should be adjusted. The negative of the gradient points in the direction of the steepest descent.</w:t>
       </w:r>
     </w:p>
     <w:p>
@@ -1109,7 +1220,7 @@
         <w:pStyle w:val="TextBody"/>
         <w:numPr>
           <w:ilvl w:val="0"/>
-          <w:numId w:val="5"/>
+          <w:numId w:val="4"/>
         </w:numPr>
         <w:rPr>
           <w:color w:val="auto"/>
@@ -1135,7 +1246,7 @@
         <w:pStyle w:val="TextBody"/>
         <w:numPr>
           <w:ilvl w:val="0"/>
-          <w:numId w:val="5"/>
+          <w:numId w:val="4"/>
         </w:numPr>
         <w:rPr>
           <w:rFonts w:ascii="Liberation Serif" w:hAnsi="Liberation Serif"/>
@@ -1182,7 +1293,7 @@
         <w:pStyle w:val="TextBody"/>
         <w:numPr>
           <w:ilvl w:val="0"/>
-          <w:numId w:val="5"/>
+          <w:numId w:val="4"/>
         </w:numPr>
         <w:rPr>
           <w:rFonts w:ascii="Liberation Serif" w:hAnsi="Liberation Serif"/>
@@ -1221,23 +1332,33 @@
           <w:spacing w:val="0"/>
           <w:sz w:val="24"/>
         </w:rPr>
-        <w:t xml:space="preserve"> updating the parameters based on the calculated gradients. An epoch consists of multiple iterations, where each iteration updates the parameters using a different batch of data.</w:t>
-      </w:r>
-    </w:p>
-    <w:p>
-      <w:pPr>
-        <w:pStyle w:val="TextBody"/>
-        <w:rPr>
-          <w:b w:val="false"/>
-          <w:b w:val="false"/>
-          <w:bCs w:val="false"/>
-        </w:rPr>
-      </w:pPr>
-      <w:r>
-        <w:rPr>
-          <w:b w:val="false"/>
-          <w:bCs w:val="false"/>
-        </w:rPr>
+        <w:t xml:space="preserve"> updating the parameters based on the calculated gradients </w:t>
+      </w:r>
+      <w:r>
+        <w:rPr>
+          <w:b w:val="false"/>
+          <w:bCs w:val="false"/>
+          <w:i w:val="false"/>
+          <w:caps w:val="false"/>
+          <w:smallCaps w:val="false"/>
+          <w:color w:val="auto"/>
+          <w:spacing w:val="0"/>
+          <w:sz w:val="24"/>
+        </w:rPr>
+        <w:t>for the given batch of data</w:t>
+      </w:r>
+      <w:r>
+        <w:rPr>
+          <w:b w:val="false"/>
+          <w:bCs w:val="false"/>
+          <w:i w:val="false"/>
+          <w:caps w:val="false"/>
+          <w:smallCaps w:val="false"/>
+          <w:color w:val="auto"/>
+          <w:spacing w:val="0"/>
+          <w:sz w:val="24"/>
+        </w:rPr>
+        <w:t>. An epoch consists of multiple iterations, where each iteration updates the parameters using a different batch of data.</w:t>
       </w:r>
     </w:p>
     <w:p>
@@ -1261,7 +1382,7 @@
         <w:pStyle w:val="Heading4"/>
         <w:numPr>
           <w:ilvl w:val="3"/>
-          <w:numId w:val="2"/>
+          <w:numId w:val="1"/>
         </w:numPr>
         <w:spacing w:before="120" w:after="120"/>
         <w:rPr/>
@@ -1349,7 +1470,7 @@
         <w:pStyle w:val="Heading1"/>
         <w:numPr>
           <w:ilvl w:val="0"/>
-          <w:numId w:val="3"/>
+          <w:numId w:val="2"/>
         </w:numPr>
         <w:rPr/>
       </w:pPr>
@@ -1363,7 +1484,7 @@
         <w:pStyle w:val="Heading4"/>
         <w:numPr>
           <w:ilvl w:val="3"/>
-          <w:numId w:val="2"/>
+          <w:numId w:val="1"/>
         </w:numPr>
         <w:rPr/>
       </w:pPr>
@@ -1376,7 +1497,7 @@
         <w:pStyle w:val="Heading4"/>
         <w:numPr>
           <w:ilvl w:val="3"/>
-          <w:numId w:val="2"/>
+          <w:numId w:val="1"/>
         </w:numPr>
         <w:rPr/>
       </w:pPr>
@@ -1408,7 +1529,7 @@
                   </pic:nvPicPr>
                   <pic:blipFill>
                     <a:blip r:embed="rId4"/>
-                    <a:srcRect l="9696" t="8479" r="14705" b="6359"/>
+                    <a:srcRect l="9696" t="8479" r="14702" b="6359"/>
                     <a:stretch>
                       <a:fillRect/>
                     </a:stretch>
@@ -1435,11 +1556,7 @@
       </w:r>
       <w:r>
         <w:rPr/>
-        <w:t xml:space="preserve">1. </w:t>
-      </w:r>
-      <w:r>
-        <w:rPr/>
-        <w:t>Multilayer Perceptrons</w:t>
+        <w:t>1. Multilayer Perceptrons</w:t>
       </w:r>
     </w:p>
     <w:p>
@@ -1450,11 +1567,26 @@
       <w:r>
         <w:rPr/>
         <w:tab/>
-        <w:t xml:space="preserve">They are nothing but our normal feedforward fully connected artificial neural networks. </w:t>
-      </w:r>
-      <w:r>
-        <w:rPr/>
-        <w:t>Every neuron in one layer will be connected to every other neuron in the adjacent layer.</w:t>
+        <w:t xml:space="preserve">They are nothing but normal </w:t>
+      </w:r>
+      <w:r>
+        <w:rPr>
+          <w:b/>
+          <w:bCs/>
+        </w:rPr>
+        <w:t>feedforward fully connected artificial neural networks</w:t>
+      </w:r>
+      <w:r>
+        <w:rPr/>
+        <w:t>.</w:t>
+      </w:r>
+      <w:r>
+        <w:rPr/>
+        <w:t>So e</w:t>
+      </w:r>
+      <w:r>
+        <w:rPr/>
+        <w:t>very neuron in one layer will be connected to every other neuron in the adjacent layer.</w:t>
       </w:r>
     </w:p>
     <w:p>
@@ -1480,17 +1612,13 @@
         <w:pStyle w:val="Heading4"/>
         <w:numPr>
           <w:ilvl w:val="3"/>
-          <w:numId w:val="2"/>
+          <w:numId w:val="1"/>
         </w:numPr>
         <w:rPr/>
       </w:pPr>
       <w:r>
         <w:rPr/>
-        <w:t xml:space="preserve">2. </w:t>
-      </w:r>
-      <w:r>
-        <w:rPr/>
-        <w:t>Convolutional Neural Network</w:t>
+        <w:t>2. Convolutional Neural Network</w:t>
       </w:r>
     </w:p>
     <w:p>
@@ -1508,40 +1636,6 @@
           <w:color w:val="000000"/>
         </w:rPr>
         <w:t>N) is a special kind of feed forward NN</w:t>
-      </w:r>
-      <w:r>
-        <w:rPr>
-          <w:i/>
-          <w:iCs/>
-          <w:color w:val="333333"/>
-          <w:sz w:val="20"/>
-          <w:szCs w:val="20"/>
-        </w:rPr>
-        <w:t>[</w:t>
-      </w:r>
-      <w:r>
-        <w:rPr>
-          <w:b w:val="false"/>
-          <w:i/>
-          <w:iCs/>
-          <w:caps w:val="false"/>
-          <w:smallCaps w:val="false"/>
-          <w:color w:val="333333"/>
-          <w:spacing w:val="0"/>
-          <w:sz w:val="20"/>
-          <w:szCs w:val="20"/>
-        </w:rPr>
-        <w:t>a type of artificial neural network in which the connections between the neurons do not form a cycle and the information in the network flows in only one direction, from the input layer to the output layer</w:t>
-      </w:r>
-      <w:r>
-        <w:rPr>
-          <w:i/>
-          <w:iCs/>
-          <w:color w:val="333333"/>
-          <w:sz w:val="20"/>
-          <w:szCs w:val="20"/>
-        </w:rPr>
-        <w:t>]</w:t>
       </w:r>
       <w:r>
         <w:rPr>
@@ -1560,6 +1654,52 @@
       <w:r>
         <w:rPr/>
         <w:t>hat significantly reduces the number of parameters in a deep neural network with many units without losing too much in the quality of the model. It generally takes input in matrix form and was designed to work on image processing, as an image consists of block of information as a chunk.</w:t>
+      </w:r>
+    </w:p>
+    <w:p>
+      <w:pPr>
+        <w:pStyle w:val="TextBody"/>
+        <w:rPr/>
+      </w:pPr>
+      <w:r>
+        <w:rPr/>
+        <w:t xml:space="preserve">A CNN typically has three layers: </w:t>
+      </w:r>
+      <w:r>
+        <w:rPr>
+          <w:b/>
+          <w:bCs/>
+        </w:rPr>
+        <w:t>convolutional layer</w:t>
+      </w:r>
+      <w:r>
+        <w:rPr>
+          <w:b w:val="false"/>
+          <w:bCs w:val="false"/>
+        </w:rPr>
+        <w:t xml:space="preserve">, </w:t>
+      </w:r>
+      <w:r>
+        <w:rPr>
+          <w:b/>
+          <w:bCs/>
+        </w:rPr>
+        <w:t>pooling layer</w:t>
+      </w:r>
+      <w:r>
+        <w:rPr/>
+        <w:t xml:space="preserve">, and </w:t>
+      </w:r>
+      <w:r>
+        <w:rPr>
+          <w:b/>
+          <w:bCs/>
+        </w:rPr>
+        <w:t>fully connected layer</w:t>
+      </w:r>
+      <w:r>
+        <w:rPr/>
+        <w:t>. These layers work together to learn patterns and edges in input data(images).</w:t>
       </w:r>
     </w:p>
     <w:p>
@@ -1573,12 +1713,12 @@
           <wp:anchor behindDoc="0" distT="0" distB="0" distL="0" distR="0" simplePos="0" locked="0" layoutInCell="0" allowOverlap="1" relativeHeight="3">
             <wp:simplePos x="0" y="0"/>
             <wp:positionH relativeFrom="column">
-              <wp:posOffset>796925</wp:posOffset>
+              <wp:posOffset>651510</wp:posOffset>
             </wp:positionH>
             <wp:positionV relativeFrom="paragraph">
-              <wp:posOffset>-380365</wp:posOffset>
+              <wp:posOffset>-475615</wp:posOffset>
             </wp:positionV>
-            <wp:extent cx="4264025" cy="1772920"/>
+            <wp:extent cx="4577715" cy="1903095"/>
             <wp:effectExtent l="0" t="0" r="0" b="0"/>
             <wp:wrapSquare wrapText="bothSides"/>
             <wp:docPr id="4" name="Image2" descr="" title=""/>
@@ -1604,7 +1744,7 @@
                   <pic:spPr bwMode="auto">
                     <a:xfrm>
                       <a:off x="0" y="0"/>
-                      <a:ext cx="4264025" cy="1772920"/>
+                      <a:ext cx="4577715" cy="1903095"/>
                     </a:xfrm>
                     <a:prstGeom prst="rect">
                       <a:avLst/>
@@ -1671,52 +1811,6 @@
     <w:p>
       <w:pPr>
         <w:pStyle w:val="TextBody"/>
-        <w:rPr/>
-      </w:pPr>
-      <w:r>
-        <w:rPr/>
-        <w:t xml:space="preserve">A CNN typically has three layers: </w:t>
-      </w:r>
-      <w:r>
-        <w:rPr>
-          <w:b/>
-          <w:bCs/>
-        </w:rPr>
-        <w:t>convolutional layer</w:t>
-      </w:r>
-      <w:r>
-        <w:rPr>
-          <w:b w:val="false"/>
-          <w:bCs w:val="false"/>
-        </w:rPr>
-        <w:t xml:space="preserve">, </w:t>
-      </w:r>
-      <w:r>
-        <w:rPr>
-          <w:b/>
-          <w:bCs/>
-        </w:rPr>
-        <w:t>pooling layer</w:t>
-      </w:r>
-      <w:r>
-        <w:rPr/>
-        <w:t xml:space="preserve">, and </w:t>
-      </w:r>
-      <w:r>
-        <w:rPr>
-          <w:b/>
-          <w:bCs/>
-        </w:rPr>
-        <w:t>fully connected layer</w:t>
-      </w:r>
-      <w:r>
-        <w:rPr/>
-        <w:t>. These layers work together to learn patterns and edges in input data(images).</w:t>
-      </w:r>
-    </w:p>
-    <w:p>
-      <w:pPr>
-        <w:pStyle w:val="TextBody"/>
         <w:rPr>
           <w:b/>
           <w:b/>
@@ -1768,7 +1862,7 @@
             <wp:positionV relativeFrom="paragraph">
               <wp:posOffset>7620</wp:posOffset>
             </wp:positionV>
-            <wp:extent cx="5161280" cy="2490470"/>
+            <wp:extent cx="4676775" cy="2256790"/>
             <wp:effectExtent l="0" t="0" r="0" b="0"/>
             <wp:wrapSquare wrapText="largest"/>
             <wp:docPr id="5" name="Image3" descr="" title=""/>
@@ -1793,7 +1887,7 @@
                   <pic:spPr bwMode="auto">
                     <a:xfrm>
                       <a:off x="0" y="0"/>
-                      <a:ext cx="5161280" cy="2490470"/>
+                      <a:ext cx="4676775" cy="2256790"/>
                     </a:xfrm>
                     <a:prstGeom prst="rect">
                       <a:avLst/>
@@ -1876,15 +1970,6 @@
       </w:pPr>
       <w:r>
         <w:rPr/>
-      </w:r>
-    </w:p>
-    <w:p>
-      <w:pPr>
-        <w:pStyle w:val="TextBody"/>
-        <w:rPr/>
-      </w:pPr>
-      <w:r>
-        <w:rPr/>
         <w:tab/>
         <w:t xml:space="preserve">During the forward pass, the kernel slides across the height and width of the image-producing the image representation of that receptive region. This produces a two-dimensional representation of the image known as an activation map that gives the response of the kernel at each spatial position of the image. The sliding size of the kernel is called a </w:t>
       </w:r>
@@ -1909,19 +1994,18 @@
         </w:rPr>
         <w:t xml:space="preserve"> </w:t>
       </w:r>
-      <w:r>
-        <w:rPr>
-          <w:b w:val="false"/>
-          <w:bCs w:val="false"/>
-        </w:rPr>
-        <w:t xml:space="preserve">The whole process of matrix multiplying the bigger matrix with the filter is called </w:t>
-      </w:r>
-      <w:r>
-        <w:rPr>
-          <w:b/>
-          <w:bCs/>
-        </w:rPr>
-        <w:t>convolution.</w:t>
+    </w:p>
+    <w:p>
+      <w:pPr>
+        <w:pStyle w:val="TextBody"/>
+        <w:rPr/>
+      </w:pPr>
+      <w:r>
+        <w:rPr>
+          <w:b/>
+          <w:bCs/>
+        </w:rPr>
+        <w:t>The process of matrix multiplying the bigger matrix with the filter is called convolution.</w:t>
       </w:r>
     </w:p>
     <w:p>
@@ -2031,7 +2115,35 @@
           <w:b w:val="false"/>
           <w:bCs w:val="false"/>
         </w:rPr>
-        <w:t>certain locations by deriving a summary statistic of the nearby outputs. This helps in reducing the spatial size of the representation, which decreases the required amount of computation and weights. This vastly increases performance.The most popular pooling process is max pooling, which reports the maximum output from the neighborhood. Pooling layers reduce the spatial dimensions of the feature maps, helping to decrease computational complexity and control overfitting.</w:t>
+        <w:t xml:space="preserve">certain locations by deriving a summary statistic of the nearby outputs. </w:t>
+      </w:r>
+      <w:r>
+        <w:rPr>
+          <w:b/>
+          <w:bCs/>
+        </w:rPr>
+        <w:t>This helps in reducing the spatial size of the representation, which decreases the required amount of computation and weights.</w:t>
+      </w:r>
+      <w:r>
+        <w:rPr>
+          <w:b w:val="false"/>
+          <w:bCs w:val="false"/>
+        </w:rPr>
+        <w:t xml:space="preserve"> This vastly increases performance.The most popular pooling process is max pooling, which reports the maximum output from the neighborhood. Pooling layers reduce the spatial dimensions of the feature maps, helping to </w:t>
+      </w:r>
+      <w:r>
+        <w:rPr>
+          <w:b/>
+          <w:bCs/>
+        </w:rPr>
+        <w:t>decrease computational complexity</w:t>
+      </w:r>
+      <w:r>
+        <w:rPr>
+          <w:b w:val="false"/>
+          <w:bCs w:val="false"/>
+        </w:rPr>
+        <w:t xml:space="preserve"> and control overfitting.</w:t>
       </w:r>
     </w:p>
     <w:p>
@@ -2186,7 +2298,7 @@
         <w:pStyle w:val="TextBody"/>
         <w:numPr>
           <w:ilvl w:val="0"/>
-          <w:numId w:val="6"/>
+          <w:numId w:val="5"/>
         </w:numPr>
         <w:rPr/>
       </w:pPr>
@@ -2200,7 +2312,7 @@
         <w:pStyle w:val="TextBody"/>
         <w:numPr>
           <w:ilvl w:val="0"/>
-          <w:numId w:val="6"/>
+          <w:numId w:val="5"/>
         </w:numPr>
         <w:rPr/>
       </w:pPr>
@@ -2214,7 +2326,7 @@
         <w:pStyle w:val="TextBody"/>
         <w:numPr>
           <w:ilvl w:val="0"/>
-          <w:numId w:val="6"/>
+          <w:numId w:val="5"/>
         </w:numPr>
         <w:rPr/>
       </w:pPr>
@@ -2230,7 +2342,7 @@
           <w:ilvl w:val="0"/>
           <w:numId w:val="0"/>
         </w:numPr>
-        <w:ind w:start="720" w:hanging="0"/>
+        <w:ind w:hanging="0"/>
         <w:rPr/>
       </w:pPr>
       <w:r>
@@ -2242,18 +2354,14 @@
         <w:pStyle w:val="Heading4"/>
         <w:numPr>
           <w:ilvl w:val="3"/>
-          <w:numId w:val="2"/>
+          <w:numId w:val="1"/>
         </w:numPr>
         <w:spacing w:before="120" w:after="120"/>
         <w:rPr/>
       </w:pPr>
       <w:r>
         <w:rPr/>
-        <w:t xml:space="preserve">3. </w:t>
-      </w:r>
-      <w:r>
-        <w:rPr/>
-        <w:t>Recurrent Neural Networks</w:t>
+        <w:t>3. Recurrent Neural Networks</w:t>
       </w:r>
     </w:p>
     <w:p>
@@ -2275,7 +2383,18 @@
       </w:r>
       <w:r>
         <w:rPr/>
-        <w:t>– data where the order of the data have importance. Also, RNNs are able to handle (sequencial) input of varying length. ie,  it will perform even if there are 1000 data points or 20 data points for inference. Because of the sequencial nature, RNNs are used in text processing.</w:t>
+        <w:t xml:space="preserve">– data where the order of the data have importance. Also, RNNs are </w:t>
+      </w:r>
+      <w:r>
+        <w:rPr>
+          <w:b/>
+          <w:bCs/>
+        </w:rPr>
+        <w:t>able to handle (sequencial) input of varying length</w:t>
+      </w:r>
+      <w:r>
+        <w:rPr/>
+        <w:t>. ie, it will perform even if there are 1000 data points or 20 data points for inference. Because of the sequencial nature, RNNs are used in text processing.</w:t>
       </w:r>
     </w:p>
     <w:p>
@@ -2396,7 +2515,7 @@
         <w:pStyle w:val="TextBody"/>
         <w:numPr>
           <w:ilvl w:val="0"/>
-          <w:numId w:val="7"/>
+          <w:numId w:val="6"/>
         </w:numPr>
         <w:rPr/>
       </w:pPr>
@@ -2410,7 +2529,7 @@
         <w:pStyle w:val="TextBody"/>
         <w:numPr>
           <w:ilvl w:val="0"/>
-          <w:numId w:val="7"/>
+          <w:numId w:val="6"/>
         </w:numPr>
         <w:rPr/>
       </w:pPr>
@@ -3052,16 +3171,14 @@
         </w:rPr>
         <w:t xml:space="preserve">Read later: </w:t>
       </w:r>
-      <w:hyperlink r:id="rId12">
-        <w:r>
-          <w:rPr>
-            <w:rStyle w:val="InternetLink"/>
-            <w:b w:val="false"/>
-            <w:bCs w:val="false"/>
-          </w:rPr>
-          <w:t>http://colah.github.io/posts/2015-08-Understanding-LSTMs/</w:t>
-        </w:r>
-      </w:hyperlink>
+      <w:r>
+        <w:rPr>
+          <w:rStyle w:val="InternetLink"/>
+          <w:b w:val="false"/>
+          <w:bCs w:val="false"/>
+        </w:rPr>
+        <w:t>http://colah.github.io/posts/2015-08-Understanding-LSTMs/</w:t>
+      </w:r>
     </w:p>
     <w:p>
       <w:pPr>
@@ -3074,7 +3191,10 @@
         </w:rPr>
       </w:pPr>
       <w:r>
-        <w:rPr/>
+        <w:rPr>
+          <w:b w:val="false"/>
+          <w:bCs w:val="false"/>
+        </w:rPr>
       </w:r>
     </w:p>
     <w:p>
@@ -3082,7 +3202,7 @@
         <w:pStyle w:val="Heading4"/>
         <w:numPr>
           <w:ilvl w:val="3"/>
-          <w:numId w:val="2"/>
+          <w:numId w:val="1"/>
         </w:numPr>
         <w:rPr>
           <w:b w:val="false"/>
@@ -3100,7 +3220,7 @@
         <w:pStyle w:val="Heading4"/>
         <w:numPr>
           <w:ilvl w:val="3"/>
-          <w:numId w:val="2"/>
+          <w:numId w:val="1"/>
         </w:numPr>
         <w:rPr>
           <w:b w:val="false"/>
@@ -3110,11 +3230,7 @@
       </w:pPr>
       <w:r>
         <w:rPr/>
-        <w:t xml:space="preserve">5. </w:t>
-      </w:r>
-      <w:r>
-        <w:rPr/>
-        <w:t>Generative Adversarial Networks (GANs)</w:t>
+        <w:t>5. Generative Adversarial Networks (GANs)</w:t>
       </w:r>
     </w:p>
     <w:p>
@@ -3122,7 +3238,7 @@
         <w:pStyle w:val="Heading4"/>
         <w:numPr>
           <w:ilvl w:val="3"/>
-          <w:numId w:val="2"/>
+          <w:numId w:val="1"/>
         </w:numPr>
         <w:spacing w:before="120" w:after="120"/>
         <w:rPr>
@@ -3133,11 +3249,7 @@
       </w:pPr>
       <w:r>
         <w:rPr/>
-        <w:t xml:space="preserve">6. </w:t>
-      </w:r>
-      <w:r>
-        <w:rPr/>
-        <w:t>Self-Attention Models</w:t>
+        <w:t>6. Self-Attention Models</w:t>
       </w:r>
     </w:p>
     <w:sectPr>
@@ -3158,6 +3270,20 @@
   <w:abstractNum w:abstractNumId="1">
     <w:lvl w:ilvl="0">
       <w:start w:val="1"/>
+      <w:numFmt w:val="decimal"/>
+      <w:suff w:val="nothing"/>
+      <w:lvlText w:val="(%1)"/>
+      <w:lvlJc w:val="start"/>
+      <w:pPr>
+        <w:tabs>
+          <w:tab w:val="num" w:pos="0"/>
+        </w:tabs>
+        <w:ind w:start="0" w:hanging="0"/>
+      </w:pPr>
+      <w:rPr/>
+    </w:lvl>
+    <w:lvl w:ilvl="1">
+      <w:start w:val="1"/>
       <w:numFmt w:val="none"/>
       <w:suff w:val="nothing"/>
       <w:lvlText w:val=""/>
@@ -3168,8 +3294,9 @@
         </w:tabs>
         <w:ind w:start="0" w:hanging="0"/>
       </w:pPr>
-    </w:lvl>
-    <w:lvl w:ilvl="1">
+      <w:rPr/>
+    </w:lvl>
+    <w:lvl w:ilvl="2">
       <w:start w:val="1"/>
       <w:numFmt w:val="none"/>
       <w:suff w:val="nothing"/>
@@ -3181,8 +3308,9 @@
         </w:tabs>
         <w:ind w:start="0" w:hanging="0"/>
       </w:pPr>
-    </w:lvl>
-    <w:lvl w:ilvl="2">
+      <w:rPr/>
+    </w:lvl>
+    <w:lvl w:ilvl="3">
       <w:start w:val="1"/>
       <w:numFmt w:val="none"/>
       <w:suff w:val="nothing"/>
@@ -3194,8 +3322,9 @@
         </w:tabs>
         <w:ind w:start="0" w:hanging="0"/>
       </w:pPr>
-    </w:lvl>
-    <w:lvl w:ilvl="3">
+      <w:rPr/>
+    </w:lvl>
+    <w:lvl w:ilvl="4">
       <w:start w:val="1"/>
       <w:numFmt w:val="none"/>
       <w:suff w:val="nothing"/>
@@ -3207,8 +3336,9 @@
         </w:tabs>
         <w:ind w:start="0" w:hanging="0"/>
       </w:pPr>
-    </w:lvl>
-    <w:lvl w:ilvl="4">
+      <w:rPr/>
+    </w:lvl>
+    <w:lvl w:ilvl="5">
       <w:start w:val="1"/>
       <w:numFmt w:val="none"/>
       <w:suff w:val="nothing"/>
@@ -3220,8 +3350,9 @@
         </w:tabs>
         <w:ind w:start="0" w:hanging="0"/>
       </w:pPr>
-    </w:lvl>
-    <w:lvl w:ilvl="5">
+      <w:rPr/>
+    </w:lvl>
+    <w:lvl w:ilvl="6">
       <w:start w:val="1"/>
       <w:numFmt w:val="none"/>
       <w:suff w:val="nothing"/>
@@ -3233,8 +3364,9 @@
         </w:tabs>
         <w:ind w:start="0" w:hanging="0"/>
       </w:pPr>
-    </w:lvl>
-    <w:lvl w:ilvl="6">
+      <w:rPr/>
+    </w:lvl>
+    <w:lvl w:ilvl="7">
       <w:start w:val="1"/>
       <w:numFmt w:val="none"/>
       <w:suff w:val="nothing"/>
@@ -3246,8 +3378,9 @@
         </w:tabs>
         <w:ind w:start="0" w:hanging="0"/>
       </w:pPr>
-    </w:lvl>
-    <w:lvl w:ilvl="7">
+      <w:rPr/>
+    </w:lvl>
+    <w:lvl w:ilvl="8">
       <w:start w:val="1"/>
       <w:numFmt w:val="none"/>
       <w:suff w:val="nothing"/>
@@ -3259,8 +3392,11 @@
         </w:tabs>
         <w:ind w:start="0" w:hanging="0"/>
       </w:pPr>
-    </w:lvl>
-    <w:lvl w:ilvl="8">
+      <w:rPr/>
+    </w:lvl>
+  </w:abstractNum>
+  <w:abstractNum w:abstractNumId="2">
+    <w:lvl w:ilvl="0">
       <w:start w:val="1"/>
       <w:numFmt w:val="none"/>
       <w:suff w:val="nothing"/>
@@ -3272,21 +3408,6 @@
         </w:tabs>
         <w:ind w:start="0" w:hanging="0"/>
       </w:pPr>
-    </w:lvl>
-  </w:abstractNum>
-  <w:abstractNum w:abstractNumId="2">
-    <w:lvl w:ilvl="0">
-      <w:start w:val="1"/>
-      <w:numFmt w:val="decimal"/>
-      <w:suff w:val="nothing"/>
-      <w:lvlText w:val="(%1)"/>
-      <w:lvlJc w:val="start"/>
-      <w:pPr>
-        <w:tabs>
-          <w:tab w:val="num" w:pos="0"/>
-        </w:tabs>
-        <w:ind w:start="0" w:hanging="0"/>
-      </w:pPr>
       <w:rPr/>
     </w:lvl>
     <w:lvl w:ilvl="1">
@@ -3405,6 +3526,619 @@
   <w:abstractNum w:abstractNumId="3">
     <w:lvl w:ilvl="0">
       <w:start w:val="1"/>
+      <w:numFmt w:val="decimal"/>
+      <w:lvlText w:val="(%1)"/>
+      <w:lvlJc w:val="start"/>
+      <w:pPr>
+        <w:tabs>
+          <w:tab w:val="num" w:pos="720"/>
+        </w:tabs>
+        <w:ind w:start="720" w:hanging="360"/>
+      </w:pPr>
+      <w:rPr/>
+    </w:lvl>
+    <w:lvl w:ilvl="1">
+      <w:start w:val="1"/>
+      <w:numFmt w:val="decimal"/>
+      <w:lvlText w:val="%2."/>
+      <w:lvlJc w:val="start"/>
+      <w:pPr>
+        <w:tabs>
+          <w:tab w:val="num" w:pos="1080"/>
+        </w:tabs>
+        <w:ind w:start="1080" w:hanging="360"/>
+      </w:pPr>
+      <w:rPr/>
+    </w:lvl>
+    <w:lvl w:ilvl="2">
+      <w:start w:val="1"/>
+      <w:numFmt w:val="decimal"/>
+      <w:lvlText w:val="%3."/>
+      <w:lvlJc w:val="start"/>
+      <w:pPr>
+        <w:tabs>
+          <w:tab w:val="num" w:pos="1440"/>
+        </w:tabs>
+        <w:ind w:start="1440" w:hanging="360"/>
+      </w:pPr>
+      <w:rPr/>
+    </w:lvl>
+    <w:lvl w:ilvl="3">
+      <w:start w:val="1"/>
+      <w:numFmt w:val="decimal"/>
+      <w:lvlText w:val="%4."/>
+      <w:lvlJc w:val="start"/>
+      <w:pPr>
+        <w:tabs>
+          <w:tab w:val="num" w:pos="1800"/>
+        </w:tabs>
+        <w:ind w:start="1800" w:hanging="360"/>
+      </w:pPr>
+      <w:rPr/>
+    </w:lvl>
+    <w:lvl w:ilvl="4">
+      <w:start w:val="1"/>
+      <w:numFmt w:val="decimal"/>
+      <w:lvlText w:val="%5."/>
+      <w:lvlJc w:val="start"/>
+      <w:pPr>
+        <w:tabs>
+          <w:tab w:val="num" w:pos="2160"/>
+        </w:tabs>
+        <w:ind w:start="2160" w:hanging="360"/>
+      </w:pPr>
+      <w:rPr/>
+    </w:lvl>
+    <w:lvl w:ilvl="5">
+      <w:start w:val="1"/>
+      <w:numFmt w:val="decimal"/>
+      <w:lvlText w:val="%6."/>
+      <w:lvlJc w:val="start"/>
+      <w:pPr>
+        <w:tabs>
+          <w:tab w:val="num" w:pos="2520"/>
+        </w:tabs>
+        <w:ind w:start="2520" w:hanging="360"/>
+      </w:pPr>
+      <w:rPr/>
+    </w:lvl>
+    <w:lvl w:ilvl="6">
+      <w:start w:val="1"/>
+      <w:numFmt w:val="decimal"/>
+      <w:lvlText w:val="%7."/>
+      <w:lvlJc w:val="start"/>
+      <w:pPr>
+        <w:tabs>
+          <w:tab w:val="num" w:pos="2880"/>
+        </w:tabs>
+        <w:ind w:start="2880" w:hanging="360"/>
+      </w:pPr>
+      <w:rPr/>
+    </w:lvl>
+    <w:lvl w:ilvl="7">
+      <w:start w:val="1"/>
+      <w:numFmt w:val="decimal"/>
+      <w:lvlText w:val="%8."/>
+      <w:lvlJc w:val="start"/>
+      <w:pPr>
+        <w:tabs>
+          <w:tab w:val="num" w:pos="3240"/>
+        </w:tabs>
+        <w:ind w:start="3240" w:hanging="360"/>
+      </w:pPr>
+      <w:rPr/>
+    </w:lvl>
+    <w:lvl w:ilvl="8">
+      <w:start w:val="1"/>
+      <w:numFmt w:val="decimal"/>
+      <w:lvlText w:val="%9."/>
+      <w:lvlJc w:val="start"/>
+      <w:pPr>
+        <w:tabs>
+          <w:tab w:val="num" w:pos="3600"/>
+        </w:tabs>
+        <w:ind w:start="3600" w:hanging="360"/>
+      </w:pPr>
+      <w:rPr/>
+    </w:lvl>
+  </w:abstractNum>
+  <w:abstractNum w:abstractNumId="4">
+    <w:lvl w:ilvl="0">
+      <w:start w:val="1"/>
+      <w:numFmt w:val="decimal"/>
+      <w:lvlText w:val="(%1)"/>
+      <w:lvlJc w:val="start"/>
+      <w:pPr>
+        <w:tabs>
+          <w:tab w:val="num" w:pos="720"/>
+        </w:tabs>
+        <w:ind w:start="720" w:hanging="360"/>
+      </w:pPr>
+      <w:rPr/>
+    </w:lvl>
+    <w:lvl w:ilvl="1">
+      <w:start w:val="1"/>
+      <w:numFmt w:val="decimal"/>
+      <w:lvlText w:val="(%2)"/>
+      <w:lvlJc w:val="start"/>
+      <w:pPr>
+        <w:tabs>
+          <w:tab w:val="num" w:pos="1080"/>
+        </w:tabs>
+        <w:ind w:start="1080" w:hanging="360"/>
+      </w:pPr>
+      <w:rPr/>
+    </w:lvl>
+    <w:lvl w:ilvl="2">
+      <w:start w:val="1"/>
+      <w:numFmt w:val="decimal"/>
+      <w:lvlText w:val="(%3)"/>
+      <w:lvlJc w:val="start"/>
+      <w:pPr>
+        <w:tabs>
+          <w:tab w:val="num" w:pos="1440"/>
+        </w:tabs>
+        <w:ind w:start="1440" w:hanging="360"/>
+      </w:pPr>
+      <w:rPr/>
+    </w:lvl>
+    <w:lvl w:ilvl="3">
+      <w:start w:val="1"/>
+      <w:numFmt w:val="decimal"/>
+      <w:lvlText w:val="(%4)"/>
+      <w:lvlJc w:val="start"/>
+      <w:pPr>
+        <w:tabs>
+          <w:tab w:val="num" w:pos="1800"/>
+        </w:tabs>
+        <w:ind w:start="1800" w:hanging="360"/>
+      </w:pPr>
+      <w:rPr/>
+    </w:lvl>
+    <w:lvl w:ilvl="4">
+      <w:start w:val="1"/>
+      <w:numFmt w:val="decimal"/>
+      <w:lvlText w:val="(%5)"/>
+      <w:lvlJc w:val="start"/>
+      <w:pPr>
+        <w:tabs>
+          <w:tab w:val="num" w:pos="2160"/>
+        </w:tabs>
+        <w:ind w:start="2160" w:hanging="360"/>
+      </w:pPr>
+      <w:rPr/>
+    </w:lvl>
+    <w:lvl w:ilvl="5">
+      <w:start w:val="1"/>
+      <w:numFmt w:val="decimal"/>
+      <w:lvlText w:val="(%6)"/>
+      <w:lvlJc w:val="start"/>
+      <w:pPr>
+        <w:tabs>
+          <w:tab w:val="num" w:pos="2520"/>
+        </w:tabs>
+        <w:ind w:start="2520" w:hanging="360"/>
+      </w:pPr>
+      <w:rPr/>
+    </w:lvl>
+    <w:lvl w:ilvl="6">
+      <w:start w:val="1"/>
+      <w:numFmt w:val="decimal"/>
+      <w:lvlText w:val="(%7)"/>
+      <w:lvlJc w:val="start"/>
+      <w:pPr>
+        <w:tabs>
+          <w:tab w:val="num" w:pos="2880"/>
+        </w:tabs>
+        <w:ind w:start="2880" w:hanging="360"/>
+      </w:pPr>
+      <w:rPr/>
+    </w:lvl>
+    <w:lvl w:ilvl="7">
+      <w:start w:val="1"/>
+      <w:numFmt w:val="decimal"/>
+      <w:lvlText w:val="(%8)"/>
+      <w:lvlJc w:val="start"/>
+      <w:pPr>
+        <w:tabs>
+          <w:tab w:val="num" w:pos="3240"/>
+        </w:tabs>
+        <w:ind w:start="3240" w:hanging="360"/>
+      </w:pPr>
+      <w:rPr/>
+    </w:lvl>
+    <w:lvl w:ilvl="8">
+      <w:start w:val="1"/>
+      <w:numFmt w:val="decimal"/>
+      <w:lvlText w:val="(%9)"/>
+      <w:lvlJc w:val="start"/>
+      <w:pPr>
+        <w:tabs>
+          <w:tab w:val="num" w:pos="3600"/>
+        </w:tabs>
+        <w:ind w:start="3600" w:hanging="360"/>
+      </w:pPr>
+      <w:rPr/>
+    </w:lvl>
+  </w:abstractNum>
+  <w:abstractNum w:abstractNumId="5">
+    <w:lvl w:ilvl="0">
+      <w:start w:val="1"/>
+      <w:numFmt w:val="decimal"/>
+      <w:lvlText w:val="%1."/>
+      <w:lvlJc w:val="start"/>
+      <w:pPr>
+        <w:tabs>
+          <w:tab w:val="num" w:pos="720"/>
+        </w:tabs>
+        <w:ind w:start="720" w:hanging="360"/>
+      </w:pPr>
+      <w:rPr/>
+    </w:lvl>
+    <w:lvl w:ilvl="1">
+      <w:start w:val="1"/>
+      <w:numFmt w:val="decimal"/>
+      <w:lvlText w:val="%2."/>
+      <w:lvlJc w:val="start"/>
+      <w:pPr>
+        <w:tabs>
+          <w:tab w:val="num" w:pos="1080"/>
+        </w:tabs>
+        <w:ind w:start="1080" w:hanging="360"/>
+      </w:pPr>
+      <w:rPr/>
+    </w:lvl>
+    <w:lvl w:ilvl="2">
+      <w:start w:val="1"/>
+      <w:numFmt w:val="decimal"/>
+      <w:lvlText w:val="%3."/>
+      <w:lvlJc w:val="start"/>
+      <w:pPr>
+        <w:tabs>
+          <w:tab w:val="num" w:pos="1440"/>
+        </w:tabs>
+        <w:ind w:start="1440" w:hanging="360"/>
+      </w:pPr>
+      <w:rPr/>
+    </w:lvl>
+    <w:lvl w:ilvl="3">
+      <w:start w:val="1"/>
+      <w:numFmt w:val="decimal"/>
+      <w:lvlText w:val="%4."/>
+      <w:lvlJc w:val="start"/>
+      <w:pPr>
+        <w:tabs>
+          <w:tab w:val="num" w:pos="1800"/>
+        </w:tabs>
+        <w:ind w:start="1800" w:hanging="360"/>
+      </w:pPr>
+      <w:rPr/>
+    </w:lvl>
+    <w:lvl w:ilvl="4">
+      <w:start w:val="1"/>
+      <w:numFmt w:val="decimal"/>
+      <w:lvlText w:val="%5."/>
+      <w:lvlJc w:val="start"/>
+      <w:pPr>
+        <w:tabs>
+          <w:tab w:val="num" w:pos="2160"/>
+        </w:tabs>
+        <w:ind w:start="2160" w:hanging="360"/>
+      </w:pPr>
+      <w:rPr/>
+    </w:lvl>
+    <w:lvl w:ilvl="5">
+      <w:start w:val="1"/>
+      <w:numFmt w:val="decimal"/>
+      <w:lvlText w:val="%6."/>
+      <w:lvlJc w:val="start"/>
+      <w:pPr>
+        <w:tabs>
+          <w:tab w:val="num" w:pos="2520"/>
+        </w:tabs>
+        <w:ind w:start="2520" w:hanging="360"/>
+      </w:pPr>
+      <w:rPr/>
+    </w:lvl>
+    <w:lvl w:ilvl="6">
+      <w:start w:val="1"/>
+      <w:numFmt w:val="decimal"/>
+      <w:lvlText w:val="%7."/>
+      <w:lvlJc w:val="start"/>
+      <w:pPr>
+        <w:tabs>
+          <w:tab w:val="num" w:pos="2880"/>
+        </w:tabs>
+        <w:ind w:start="2880" w:hanging="360"/>
+      </w:pPr>
+      <w:rPr/>
+    </w:lvl>
+    <w:lvl w:ilvl="7">
+      <w:start w:val="1"/>
+      <w:numFmt w:val="decimal"/>
+      <w:lvlText w:val="%8."/>
+      <w:lvlJc w:val="start"/>
+      <w:pPr>
+        <w:tabs>
+          <w:tab w:val="num" w:pos="3240"/>
+        </w:tabs>
+        <w:ind w:start="3240" w:hanging="360"/>
+      </w:pPr>
+      <w:rPr/>
+    </w:lvl>
+    <w:lvl w:ilvl="8">
+      <w:start w:val="1"/>
+      <w:numFmt w:val="decimal"/>
+      <w:lvlText w:val="%9."/>
+      <w:lvlJc w:val="start"/>
+      <w:pPr>
+        <w:tabs>
+          <w:tab w:val="num" w:pos="3600"/>
+        </w:tabs>
+        <w:ind w:start="3600" w:hanging="360"/>
+      </w:pPr>
+      <w:rPr/>
+    </w:lvl>
+  </w:abstractNum>
+  <w:abstractNum w:abstractNumId="6">
+    <w:lvl w:ilvl="0">
+      <w:start w:val="1"/>
+      <w:numFmt w:val="decimal"/>
+      <w:lvlText w:val="%1."/>
+      <w:lvlJc w:val="start"/>
+      <w:pPr>
+        <w:tabs>
+          <w:tab w:val="num" w:pos="720"/>
+        </w:tabs>
+        <w:ind w:start="720" w:hanging="360"/>
+      </w:pPr>
+      <w:rPr/>
+    </w:lvl>
+    <w:lvl w:ilvl="1">
+      <w:start w:val="1"/>
+      <w:numFmt w:val="decimal"/>
+      <w:lvlText w:val="%2."/>
+      <w:lvlJc w:val="start"/>
+      <w:pPr>
+        <w:tabs>
+          <w:tab w:val="num" w:pos="1080"/>
+        </w:tabs>
+        <w:ind w:start="1080" w:hanging="360"/>
+      </w:pPr>
+      <w:rPr/>
+    </w:lvl>
+    <w:lvl w:ilvl="2">
+      <w:start w:val="1"/>
+      <w:numFmt w:val="decimal"/>
+      <w:lvlText w:val="%3."/>
+      <w:lvlJc w:val="start"/>
+      <w:pPr>
+        <w:tabs>
+          <w:tab w:val="num" w:pos="1440"/>
+        </w:tabs>
+        <w:ind w:start="1440" w:hanging="360"/>
+      </w:pPr>
+      <w:rPr/>
+    </w:lvl>
+    <w:lvl w:ilvl="3">
+      <w:start w:val="1"/>
+      <w:numFmt w:val="decimal"/>
+      <w:lvlText w:val="%4."/>
+      <w:lvlJc w:val="start"/>
+      <w:pPr>
+        <w:tabs>
+          <w:tab w:val="num" w:pos="1800"/>
+        </w:tabs>
+        <w:ind w:start="1800" w:hanging="360"/>
+      </w:pPr>
+      <w:rPr/>
+    </w:lvl>
+    <w:lvl w:ilvl="4">
+      <w:start w:val="1"/>
+      <w:numFmt w:val="decimal"/>
+      <w:lvlText w:val="%5."/>
+      <w:lvlJc w:val="start"/>
+      <w:pPr>
+        <w:tabs>
+          <w:tab w:val="num" w:pos="2160"/>
+        </w:tabs>
+        <w:ind w:start="2160" w:hanging="360"/>
+      </w:pPr>
+      <w:rPr/>
+    </w:lvl>
+    <w:lvl w:ilvl="5">
+      <w:start w:val="1"/>
+      <w:numFmt w:val="decimal"/>
+      <w:lvlText w:val="%6."/>
+      <w:lvlJc w:val="start"/>
+      <w:pPr>
+        <w:tabs>
+          <w:tab w:val="num" w:pos="2520"/>
+        </w:tabs>
+        <w:ind w:start="2520" w:hanging="360"/>
+      </w:pPr>
+      <w:rPr/>
+    </w:lvl>
+    <w:lvl w:ilvl="6">
+      <w:start w:val="1"/>
+      <w:numFmt w:val="decimal"/>
+      <w:lvlText w:val="%7."/>
+      <w:lvlJc w:val="start"/>
+      <w:pPr>
+        <w:tabs>
+          <w:tab w:val="num" w:pos="2880"/>
+        </w:tabs>
+        <w:ind w:start="2880" w:hanging="360"/>
+      </w:pPr>
+      <w:rPr/>
+    </w:lvl>
+    <w:lvl w:ilvl="7">
+      <w:start w:val="1"/>
+      <w:numFmt w:val="decimal"/>
+      <w:lvlText w:val="%8."/>
+      <w:lvlJc w:val="start"/>
+      <w:pPr>
+        <w:tabs>
+          <w:tab w:val="num" w:pos="3240"/>
+        </w:tabs>
+        <w:ind w:start="3240" w:hanging="360"/>
+      </w:pPr>
+      <w:rPr/>
+    </w:lvl>
+    <w:lvl w:ilvl="8">
+      <w:start w:val="1"/>
+      <w:numFmt w:val="decimal"/>
+      <w:lvlText w:val="%9."/>
+      <w:lvlJc w:val="start"/>
+      <w:pPr>
+        <w:tabs>
+          <w:tab w:val="num" w:pos="3600"/>
+        </w:tabs>
+        <w:ind w:start="3600" w:hanging="360"/>
+      </w:pPr>
+      <w:rPr/>
+    </w:lvl>
+  </w:abstractNum>
+  <w:abstractNum w:abstractNumId="7">
+    <w:lvl w:ilvl="0">
+      <w:start w:val="1"/>
+      <w:numFmt w:val="bullet"/>
+      <w:lvlText w:val=""/>
+      <w:lvlJc w:val="start"/>
+      <w:pPr>
+        <w:tabs>
+          <w:tab w:val="num" w:pos="720"/>
+        </w:tabs>
+        <w:ind w:start="720" w:hanging="360"/>
+      </w:pPr>
+      <w:rPr>
+        <w:rFonts w:ascii="Wingdings" w:hAnsi="Wingdings" w:cs="Wingdings" w:hint="default"/>
+      </w:rPr>
+    </w:lvl>
+    <w:lvl w:ilvl="1">
+      <w:start w:val="1"/>
+      <w:numFmt w:val="bullet"/>
+      <w:lvlText w:val="◦"/>
+      <w:lvlJc w:val="start"/>
+      <w:pPr>
+        <w:tabs>
+          <w:tab w:val="num" w:pos="1080"/>
+        </w:tabs>
+        <w:ind w:start="1080" w:hanging="360"/>
+      </w:pPr>
+      <w:rPr>
+        <w:rFonts w:ascii="OpenSymbol" w:hAnsi="OpenSymbol" w:cs="OpenSymbol" w:hint="default"/>
+      </w:rPr>
+    </w:lvl>
+    <w:lvl w:ilvl="2">
+      <w:start w:val="1"/>
+      <w:numFmt w:val="bullet"/>
+      <w:lvlText w:val="▪"/>
+      <w:lvlJc w:val="start"/>
+      <w:pPr>
+        <w:tabs>
+          <w:tab w:val="num" w:pos="1440"/>
+        </w:tabs>
+        <w:ind w:start="1440" w:hanging="360"/>
+      </w:pPr>
+      <w:rPr>
+        <w:rFonts w:ascii="OpenSymbol" w:hAnsi="OpenSymbol" w:cs="OpenSymbol" w:hint="default"/>
+      </w:rPr>
+    </w:lvl>
+    <w:lvl w:ilvl="3">
+      <w:start w:val="1"/>
+      <w:numFmt w:val="bullet"/>
+      <w:lvlText w:val=""/>
+      <w:lvlJc w:val="start"/>
+      <w:pPr>
+        <w:tabs>
+          <w:tab w:val="num" w:pos="1800"/>
+        </w:tabs>
+        <w:ind w:start="1800" w:hanging="360"/>
+      </w:pPr>
+      <w:rPr>
+        <w:rFonts w:ascii="Symbol" w:hAnsi="Symbol" w:cs="Symbol" w:hint="default"/>
+      </w:rPr>
+    </w:lvl>
+    <w:lvl w:ilvl="4">
+      <w:start w:val="1"/>
+      <w:numFmt w:val="bullet"/>
+      <w:lvlText w:val="◦"/>
+      <w:lvlJc w:val="start"/>
+      <w:pPr>
+        <w:tabs>
+          <w:tab w:val="num" w:pos="2160"/>
+        </w:tabs>
+        <w:ind w:start="2160" w:hanging="360"/>
+      </w:pPr>
+      <w:rPr>
+        <w:rFonts w:ascii="OpenSymbol" w:hAnsi="OpenSymbol" w:cs="OpenSymbol" w:hint="default"/>
+      </w:rPr>
+    </w:lvl>
+    <w:lvl w:ilvl="5">
+      <w:start w:val="1"/>
+      <w:numFmt w:val="bullet"/>
+      <w:lvlText w:val="▪"/>
+      <w:lvlJc w:val="start"/>
+      <w:pPr>
+        <w:tabs>
+          <w:tab w:val="num" w:pos="2520"/>
+        </w:tabs>
+        <w:ind w:start="2520" w:hanging="360"/>
+      </w:pPr>
+      <w:rPr>
+        <w:rFonts w:ascii="OpenSymbol" w:hAnsi="OpenSymbol" w:cs="OpenSymbol" w:hint="default"/>
+      </w:rPr>
+    </w:lvl>
+    <w:lvl w:ilvl="6">
+      <w:start w:val="1"/>
+      <w:numFmt w:val="bullet"/>
+      <w:lvlText w:val=""/>
+      <w:lvlJc w:val="start"/>
+      <w:pPr>
+        <w:tabs>
+          <w:tab w:val="num" w:pos="2880"/>
+        </w:tabs>
+        <w:ind w:start="2880" w:hanging="360"/>
+      </w:pPr>
+      <w:rPr>
+        <w:rFonts w:ascii="Symbol" w:hAnsi="Symbol" w:cs="Symbol" w:hint="default"/>
+      </w:rPr>
+    </w:lvl>
+    <w:lvl w:ilvl="7">
+      <w:start w:val="1"/>
+      <w:numFmt w:val="bullet"/>
+      <w:lvlText w:val="◦"/>
+      <w:lvlJc w:val="start"/>
+      <w:pPr>
+        <w:tabs>
+          <w:tab w:val="num" w:pos="3240"/>
+        </w:tabs>
+        <w:ind w:start="3240" w:hanging="360"/>
+      </w:pPr>
+      <w:rPr>
+        <w:rFonts w:ascii="OpenSymbol" w:hAnsi="OpenSymbol" w:cs="OpenSymbol" w:hint="default"/>
+      </w:rPr>
+    </w:lvl>
+    <w:lvl w:ilvl="8">
+      <w:start w:val="1"/>
+      <w:numFmt w:val="bullet"/>
+      <w:lvlText w:val="▪"/>
+      <w:lvlJc w:val="start"/>
+      <w:pPr>
+        <w:tabs>
+          <w:tab w:val="num" w:pos="3600"/>
+        </w:tabs>
+        <w:ind w:start="3600" w:hanging="360"/>
+      </w:pPr>
+      <w:rPr>
+        <w:rFonts w:ascii="OpenSymbol" w:hAnsi="OpenSymbol" w:cs="OpenSymbol" w:hint="default"/>
+      </w:rPr>
+    </w:lvl>
+  </w:abstractNum>
+  <w:abstractNum w:abstractNumId="8">
+    <w:lvl w:ilvl="0">
+      <w:start w:val="1"/>
       <w:numFmt w:val="none"/>
       <w:suff w:val="nothing"/>
       <w:lvlText w:val=""/>
@@ -3415,7 +4149,6 @@
         </w:tabs>
         <w:ind w:start="0" w:hanging="0"/>
       </w:pPr>
-      <w:rPr/>
     </w:lvl>
     <w:lvl w:ilvl="1">
       <w:start w:val="1"/>
@@ -3429,7 +4162,6 @@
         </w:tabs>
         <w:ind w:start="0" w:hanging="0"/>
       </w:pPr>
-      <w:rPr/>
     </w:lvl>
     <w:lvl w:ilvl="2">
       <w:start w:val="1"/>
@@ -3443,7 +4175,6 @@
         </w:tabs>
         <w:ind w:start="0" w:hanging="0"/>
       </w:pPr>
-      <w:rPr/>
     </w:lvl>
     <w:lvl w:ilvl="3">
       <w:start w:val="1"/>
@@ -3457,7 +4188,6 @@
         </w:tabs>
         <w:ind w:start="0" w:hanging="0"/>
       </w:pPr>
-      <w:rPr/>
     </w:lvl>
     <w:lvl w:ilvl="4">
       <w:start w:val="1"/>
@@ -3471,7 +4201,6 @@
         </w:tabs>
         <w:ind w:start="0" w:hanging="0"/>
       </w:pPr>
-      <w:rPr/>
     </w:lvl>
     <w:lvl w:ilvl="5">
       <w:start w:val="1"/>
@@ -3485,7 +4214,6 @@
         </w:tabs>
         <w:ind w:start="0" w:hanging="0"/>
       </w:pPr>
-      <w:rPr/>
     </w:lvl>
     <w:lvl w:ilvl="6">
       <w:start w:val="1"/>
@@ -3499,7 +4227,6 @@
         </w:tabs>
         <w:ind w:start="0" w:hanging="0"/>
       </w:pPr>
-      <w:rPr/>
     </w:lvl>
     <w:lvl w:ilvl="7">
       <w:start w:val="1"/>
@@ -3513,7 +4240,6 @@
         </w:tabs>
         <w:ind w:start="0" w:hanging="0"/>
       </w:pPr>
-      <w:rPr/>
     </w:lvl>
     <w:lvl w:ilvl="8">
       <w:start w:val="1"/>
@@ -3527,620 +4253,6 @@
         </w:tabs>
         <w:ind w:start="0" w:hanging="0"/>
       </w:pPr>
-      <w:rPr/>
-    </w:lvl>
-  </w:abstractNum>
-  <w:abstractNum w:abstractNumId="4">
-    <w:lvl w:ilvl="0">
-      <w:start w:val="1"/>
-      <w:numFmt w:val="decimal"/>
-      <w:lvlText w:val="(%1)"/>
-      <w:lvlJc w:val="start"/>
-      <w:pPr>
-        <w:tabs>
-          <w:tab w:val="num" w:pos="720"/>
-        </w:tabs>
-        <w:ind w:start="720" w:hanging="360"/>
-      </w:pPr>
-      <w:rPr/>
-    </w:lvl>
-    <w:lvl w:ilvl="1">
-      <w:start w:val="1"/>
-      <w:numFmt w:val="decimal"/>
-      <w:lvlText w:val="%2."/>
-      <w:lvlJc w:val="start"/>
-      <w:pPr>
-        <w:tabs>
-          <w:tab w:val="num" w:pos="1080"/>
-        </w:tabs>
-        <w:ind w:start="1080" w:hanging="360"/>
-      </w:pPr>
-      <w:rPr/>
-    </w:lvl>
-    <w:lvl w:ilvl="2">
-      <w:start w:val="1"/>
-      <w:numFmt w:val="decimal"/>
-      <w:lvlText w:val="%3."/>
-      <w:lvlJc w:val="start"/>
-      <w:pPr>
-        <w:tabs>
-          <w:tab w:val="num" w:pos="1440"/>
-        </w:tabs>
-        <w:ind w:start="1440" w:hanging="360"/>
-      </w:pPr>
-      <w:rPr/>
-    </w:lvl>
-    <w:lvl w:ilvl="3">
-      <w:start w:val="1"/>
-      <w:numFmt w:val="decimal"/>
-      <w:lvlText w:val="%4."/>
-      <w:lvlJc w:val="start"/>
-      <w:pPr>
-        <w:tabs>
-          <w:tab w:val="num" w:pos="1800"/>
-        </w:tabs>
-        <w:ind w:start="1800" w:hanging="360"/>
-      </w:pPr>
-      <w:rPr/>
-    </w:lvl>
-    <w:lvl w:ilvl="4">
-      <w:start w:val="1"/>
-      <w:numFmt w:val="decimal"/>
-      <w:lvlText w:val="%5."/>
-      <w:lvlJc w:val="start"/>
-      <w:pPr>
-        <w:tabs>
-          <w:tab w:val="num" w:pos="2160"/>
-        </w:tabs>
-        <w:ind w:start="2160" w:hanging="360"/>
-      </w:pPr>
-      <w:rPr/>
-    </w:lvl>
-    <w:lvl w:ilvl="5">
-      <w:start w:val="1"/>
-      <w:numFmt w:val="decimal"/>
-      <w:lvlText w:val="%6."/>
-      <w:lvlJc w:val="start"/>
-      <w:pPr>
-        <w:tabs>
-          <w:tab w:val="num" w:pos="2520"/>
-        </w:tabs>
-        <w:ind w:start="2520" w:hanging="360"/>
-      </w:pPr>
-      <w:rPr/>
-    </w:lvl>
-    <w:lvl w:ilvl="6">
-      <w:start w:val="1"/>
-      <w:numFmt w:val="decimal"/>
-      <w:lvlText w:val="%7."/>
-      <w:lvlJc w:val="start"/>
-      <w:pPr>
-        <w:tabs>
-          <w:tab w:val="num" w:pos="2880"/>
-        </w:tabs>
-        <w:ind w:start="2880" w:hanging="360"/>
-      </w:pPr>
-      <w:rPr/>
-    </w:lvl>
-    <w:lvl w:ilvl="7">
-      <w:start w:val="1"/>
-      <w:numFmt w:val="decimal"/>
-      <w:lvlText w:val="%8."/>
-      <w:lvlJc w:val="start"/>
-      <w:pPr>
-        <w:tabs>
-          <w:tab w:val="num" w:pos="3240"/>
-        </w:tabs>
-        <w:ind w:start="3240" w:hanging="360"/>
-      </w:pPr>
-      <w:rPr/>
-    </w:lvl>
-    <w:lvl w:ilvl="8">
-      <w:start w:val="1"/>
-      <w:numFmt w:val="decimal"/>
-      <w:lvlText w:val="%9."/>
-      <w:lvlJc w:val="start"/>
-      <w:pPr>
-        <w:tabs>
-          <w:tab w:val="num" w:pos="3600"/>
-        </w:tabs>
-        <w:ind w:start="3600" w:hanging="360"/>
-      </w:pPr>
-      <w:rPr/>
-    </w:lvl>
-  </w:abstractNum>
-  <w:abstractNum w:abstractNumId="5">
-    <w:lvl w:ilvl="0">
-      <w:start w:val="1"/>
-      <w:numFmt w:val="decimal"/>
-      <w:lvlText w:val="(%1)"/>
-      <w:lvlJc w:val="start"/>
-      <w:pPr>
-        <w:tabs>
-          <w:tab w:val="num" w:pos="720"/>
-        </w:tabs>
-        <w:ind w:start="720" w:hanging="360"/>
-      </w:pPr>
-      <w:rPr/>
-    </w:lvl>
-    <w:lvl w:ilvl="1">
-      <w:start w:val="1"/>
-      <w:numFmt w:val="decimal"/>
-      <w:lvlText w:val="(%2)"/>
-      <w:lvlJc w:val="start"/>
-      <w:pPr>
-        <w:tabs>
-          <w:tab w:val="num" w:pos="1080"/>
-        </w:tabs>
-        <w:ind w:start="1080" w:hanging="360"/>
-      </w:pPr>
-      <w:rPr/>
-    </w:lvl>
-    <w:lvl w:ilvl="2">
-      <w:start w:val="1"/>
-      <w:numFmt w:val="decimal"/>
-      <w:lvlText w:val="(%3)"/>
-      <w:lvlJc w:val="start"/>
-      <w:pPr>
-        <w:tabs>
-          <w:tab w:val="num" w:pos="1440"/>
-        </w:tabs>
-        <w:ind w:start="1440" w:hanging="360"/>
-      </w:pPr>
-      <w:rPr/>
-    </w:lvl>
-    <w:lvl w:ilvl="3">
-      <w:start w:val="1"/>
-      <w:numFmt w:val="decimal"/>
-      <w:lvlText w:val="(%4)"/>
-      <w:lvlJc w:val="start"/>
-      <w:pPr>
-        <w:tabs>
-          <w:tab w:val="num" w:pos="1800"/>
-        </w:tabs>
-        <w:ind w:start="1800" w:hanging="360"/>
-      </w:pPr>
-      <w:rPr/>
-    </w:lvl>
-    <w:lvl w:ilvl="4">
-      <w:start w:val="1"/>
-      <w:numFmt w:val="decimal"/>
-      <w:lvlText w:val="(%5)"/>
-      <w:lvlJc w:val="start"/>
-      <w:pPr>
-        <w:tabs>
-          <w:tab w:val="num" w:pos="2160"/>
-        </w:tabs>
-        <w:ind w:start="2160" w:hanging="360"/>
-      </w:pPr>
-      <w:rPr/>
-    </w:lvl>
-    <w:lvl w:ilvl="5">
-      <w:start w:val="1"/>
-      <w:numFmt w:val="decimal"/>
-      <w:lvlText w:val="(%6)"/>
-      <w:lvlJc w:val="start"/>
-      <w:pPr>
-        <w:tabs>
-          <w:tab w:val="num" w:pos="2520"/>
-        </w:tabs>
-        <w:ind w:start="2520" w:hanging="360"/>
-      </w:pPr>
-      <w:rPr/>
-    </w:lvl>
-    <w:lvl w:ilvl="6">
-      <w:start w:val="1"/>
-      <w:numFmt w:val="decimal"/>
-      <w:lvlText w:val="(%7)"/>
-      <w:lvlJc w:val="start"/>
-      <w:pPr>
-        <w:tabs>
-          <w:tab w:val="num" w:pos="2880"/>
-        </w:tabs>
-        <w:ind w:start="2880" w:hanging="360"/>
-      </w:pPr>
-      <w:rPr/>
-    </w:lvl>
-    <w:lvl w:ilvl="7">
-      <w:start w:val="1"/>
-      <w:numFmt w:val="decimal"/>
-      <w:lvlText w:val="(%8)"/>
-      <w:lvlJc w:val="start"/>
-      <w:pPr>
-        <w:tabs>
-          <w:tab w:val="num" w:pos="3240"/>
-        </w:tabs>
-        <w:ind w:start="3240" w:hanging="360"/>
-      </w:pPr>
-      <w:rPr/>
-    </w:lvl>
-    <w:lvl w:ilvl="8">
-      <w:start w:val="1"/>
-      <w:numFmt w:val="decimal"/>
-      <w:lvlText w:val="(%9)"/>
-      <w:lvlJc w:val="start"/>
-      <w:pPr>
-        <w:tabs>
-          <w:tab w:val="num" w:pos="3600"/>
-        </w:tabs>
-        <w:ind w:start="3600" w:hanging="360"/>
-      </w:pPr>
-      <w:rPr/>
-    </w:lvl>
-  </w:abstractNum>
-  <w:abstractNum w:abstractNumId="6">
-    <w:lvl w:ilvl="0">
-      <w:start w:val="1"/>
-      <w:numFmt w:val="decimal"/>
-      <w:lvlText w:val="%1."/>
-      <w:lvlJc w:val="start"/>
-      <w:pPr>
-        <w:tabs>
-          <w:tab w:val="num" w:pos="720"/>
-        </w:tabs>
-        <w:ind w:start="720" w:hanging="360"/>
-      </w:pPr>
-      <w:rPr/>
-    </w:lvl>
-    <w:lvl w:ilvl="1">
-      <w:start w:val="1"/>
-      <w:numFmt w:val="decimal"/>
-      <w:lvlText w:val="%2."/>
-      <w:lvlJc w:val="start"/>
-      <w:pPr>
-        <w:tabs>
-          <w:tab w:val="num" w:pos="1080"/>
-        </w:tabs>
-        <w:ind w:start="1080" w:hanging="360"/>
-      </w:pPr>
-      <w:rPr/>
-    </w:lvl>
-    <w:lvl w:ilvl="2">
-      <w:start w:val="1"/>
-      <w:numFmt w:val="decimal"/>
-      <w:lvlText w:val="%3."/>
-      <w:lvlJc w:val="start"/>
-      <w:pPr>
-        <w:tabs>
-          <w:tab w:val="num" w:pos="1440"/>
-        </w:tabs>
-        <w:ind w:start="1440" w:hanging="360"/>
-      </w:pPr>
-      <w:rPr/>
-    </w:lvl>
-    <w:lvl w:ilvl="3">
-      <w:start w:val="1"/>
-      <w:numFmt w:val="decimal"/>
-      <w:lvlText w:val="%4."/>
-      <w:lvlJc w:val="start"/>
-      <w:pPr>
-        <w:tabs>
-          <w:tab w:val="num" w:pos="1800"/>
-        </w:tabs>
-        <w:ind w:start="1800" w:hanging="360"/>
-      </w:pPr>
-      <w:rPr/>
-    </w:lvl>
-    <w:lvl w:ilvl="4">
-      <w:start w:val="1"/>
-      <w:numFmt w:val="decimal"/>
-      <w:lvlText w:val="%5."/>
-      <w:lvlJc w:val="start"/>
-      <w:pPr>
-        <w:tabs>
-          <w:tab w:val="num" w:pos="2160"/>
-        </w:tabs>
-        <w:ind w:start="2160" w:hanging="360"/>
-      </w:pPr>
-      <w:rPr/>
-    </w:lvl>
-    <w:lvl w:ilvl="5">
-      <w:start w:val="1"/>
-      <w:numFmt w:val="decimal"/>
-      <w:lvlText w:val="%6."/>
-      <w:lvlJc w:val="start"/>
-      <w:pPr>
-        <w:tabs>
-          <w:tab w:val="num" w:pos="2520"/>
-        </w:tabs>
-        <w:ind w:start="2520" w:hanging="360"/>
-      </w:pPr>
-      <w:rPr/>
-    </w:lvl>
-    <w:lvl w:ilvl="6">
-      <w:start w:val="1"/>
-      <w:numFmt w:val="decimal"/>
-      <w:lvlText w:val="%7."/>
-      <w:lvlJc w:val="start"/>
-      <w:pPr>
-        <w:tabs>
-          <w:tab w:val="num" w:pos="2880"/>
-        </w:tabs>
-        <w:ind w:start="2880" w:hanging="360"/>
-      </w:pPr>
-      <w:rPr/>
-    </w:lvl>
-    <w:lvl w:ilvl="7">
-      <w:start w:val="1"/>
-      <w:numFmt w:val="decimal"/>
-      <w:lvlText w:val="%8."/>
-      <w:lvlJc w:val="start"/>
-      <w:pPr>
-        <w:tabs>
-          <w:tab w:val="num" w:pos="3240"/>
-        </w:tabs>
-        <w:ind w:start="3240" w:hanging="360"/>
-      </w:pPr>
-      <w:rPr/>
-    </w:lvl>
-    <w:lvl w:ilvl="8">
-      <w:start w:val="1"/>
-      <w:numFmt w:val="decimal"/>
-      <w:lvlText w:val="%9."/>
-      <w:lvlJc w:val="start"/>
-      <w:pPr>
-        <w:tabs>
-          <w:tab w:val="num" w:pos="3600"/>
-        </w:tabs>
-        <w:ind w:start="3600" w:hanging="360"/>
-      </w:pPr>
-      <w:rPr/>
-    </w:lvl>
-  </w:abstractNum>
-  <w:abstractNum w:abstractNumId="7">
-    <w:lvl w:ilvl="0">
-      <w:start w:val="1"/>
-      <w:numFmt w:val="decimal"/>
-      <w:lvlText w:val="%1."/>
-      <w:lvlJc w:val="start"/>
-      <w:pPr>
-        <w:tabs>
-          <w:tab w:val="num" w:pos="720"/>
-        </w:tabs>
-        <w:ind w:start="720" w:hanging="360"/>
-      </w:pPr>
-      <w:rPr/>
-    </w:lvl>
-    <w:lvl w:ilvl="1">
-      <w:start w:val="1"/>
-      <w:numFmt w:val="decimal"/>
-      <w:lvlText w:val="%2."/>
-      <w:lvlJc w:val="start"/>
-      <w:pPr>
-        <w:tabs>
-          <w:tab w:val="num" w:pos="1080"/>
-        </w:tabs>
-        <w:ind w:start="1080" w:hanging="360"/>
-      </w:pPr>
-      <w:rPr/>
-    </w:lvl>
-    <w:lvl w:ilvl="2">
-      <w:start w:val="1"/>
-      <w:numFmt w:val="decimal"/>
-      <w:lvlText w:val="%3."/>
-      <w:lvlJc w:val="start"/>
-      <w:pPr>
-        <w:tabs>
-          <w:tab w:val="num" w:pos="1440"/>
-        </w:tabs>
-        <w:ind w:start="1440" w:hanging="360"/>
-      </w:pPr>
-      <w:rPr/>
-    </w:lvl>
-    <w:lvl w:ilvl="3">
-      <w:start w:val="1"/>
-      <w:numFmt w:val="decimal"/>
-      <w:lvlText w:val="%4."/>
-      <w:lvlJc w:val="start"/>
-      <w:pPr>
-        <w:tabs>
-          <w:tab w:val="num" w:pos="1800"/>
-        </w:tabs>
-        <w:ind w:start="1800" w:hanging="360"/>
-      </w:pPr>
-      <w:rPr/>
-    </w:lvl>
-    <w:lvl w:ilvl="4">
-      <w:start w:val="1"/>
-      <w:numFmt w:val="decimal"/>
-      <w:lvlText w:val="%5."/>
-      <w:lvlJc w:val="start"/>
-      <w:pPr>
-        <w:tabs>
-          <w:tab w:val="num" w:pos="2160"/>
-        </w:tabs>
-        <w:ind w:start="2160" w:hanging="360"/>
-      </w:pPr>
-      <w:rPr/>
-    </w:lvl>
-    <w:lvl w:ilvl="5">
-      <w:start w:val="1"/>
-      <w:numFmt w:val="decimal"/>
-      <w:lvlText w:val="%6."/>
-      <w:lvlJc w:val="start"/>
-      <w:pPr>
-        <w:tabs>
-          <w:tab w:val="num" w:pos="2520"/>
-        </w:tabs>
-        <w:ind w:start="2520" w:hanging="360"/>
-      </w:pPr>
-      <w:rPr/>
-    </w:lvl>
-    <w:lvl w:ilvl="6">
-      <w:start w:val="1"/>
-      <w:numFmt w:val="decimal"/>
-      <w:lvlText w:val="%7."/>
-      <w:lvlJc w:val="start"/>
-      <w:pPr>
-        <w:tabs>
-          <w:tab w:val="num" w:pos="2880"/>
-        </w:tabs>
-        <w:ind w:start="2880" w:hanging="360"/>
-      </w:pPr>
-      <w:rPr/>
-    </w:lvl>
-    <w:lvl w:ilvl="7">
-      <w:start w:val="1"/>
-      <w:numFmt w:val="decimal"/>
-      <w:lvlText w:val="%8."/>
-      <w:lvlJc w:val="start"/>
-      <w:pPr>
-        <w:tabs>
-          <w:tab w:val="num" w:pos="3240"/>
-        </w:tabs>
-        <w:ind w:start="3240" w:hanging="360"/>
-      </w:pPr>
-      <w:rPr/>
-    </w:lvl>
-    <w:lvl w:ilvl="8">
-      <w:start w:val="1"/>
-      <w:numFmt w:val="decimal"/>
-      <w:lvlText w:val="%9."/>
-      <w:lvlJc w:val="start"/>
-      <w:pPr>
-        <w:tabs>
-          <w:tab w:val="num" w:pos="3600"/>
-        </w:tabs>
-        <w:ind w:start="3600" w:hanging="360"/>
-      </w:pPr>
-      <w:rPr/>
-    </w:lvl>
-  </w:abstractNum>
-  <w:abstractNum w:abstractNumId="8">
-    <w:lvl w:ilvl="0">
-      <w:start w:val="1"/>
-      <w:numFmt w:val="bullet"/>
-      <w:lvlText w:val=""/>
-      <w:lvlJc w:val="start"/>
-      <w:pPr>
-        <w:tabs>
-          <w:tab w:val="num" w:pos="720"/>
-        </w:tabs>
-        <w:ind w:start="720" w:hanging="360"/>
-      </w:pPr>
-      <w:rPr>
-        <w:rFonts w:ascii="Wingdings" w:hAnsi="Wingdings" w:cs="Wingdings" w:hint="default"/>
-      </w:rPr>
-    </w:lvl>
-    <w:lvl w:ilvl="1">
-      <w:start w:val="1"/>
-      <w:numFmt w:val="bullet"/>
-      <w:lvlText w:val="◦"/>
-      <w:lvlJc w:val="start"/>
-      <w:pPr>
-        <w:tabs>
-          <w:tab w:val="num" w:pos="1080"/>
-        </w:tabs>
-        <w:ind w:start="1080" w:hanging="360"/>
-      </w:pPr>
-      <w:rPr>
-        <w:rFonts w:ascii="OpenSymbol" w:hAnsi="OpenSymbol" w:cs="OpenSymbol" w:hint="default"/>
-      </w:rPr>
-    </w:lvl>
-    <w:lvl w:ilvl="2">
-      <w:start w:val="1"/>
-      <w:numFmt w:val="bullet"/>
-      <w:lvlText w:val="▪"/>
-      <w:lvlJc w:val="start"/>
-      <w:pPr>
-        <w:tabs>
-          <w:tab w:val="num" w:pos="1440"/>
-        </w:tabs>
-        <w:ind w:start="1440" w:hanging="360"/>
-      </w:pPr>
-      <w:rPr>
-        <w:rFonts w:ascii="OpenSymbol" w:hAnsi="OpenSymbol" w:cs="OpenSymbol" w:hint="default"/>
-      </w:rPr>
-    </w:lvl>
-    <w:lvl w:ilvl="3">
-      <w:start w:val="1"/>
-      <w:numFmt w:val="bullet"/>
-      <w:lvlText w:val=""/>
-      <w:lvlJc w:val="start"/>
-      <w:pPr>
-        <w:tabs>
-          <w:tab w:val="num" w:pos="1800"/>
-        </w:tabs>
-        <w:ind w:start="1800" w:hanging="360"/>
-      </w:pPr>
-      <w:rPr>
-        <w:rFonts w:ascii="Symbol" w:hAnsi="Symbol" w:cs="Symbol" w:hint="default"/>
-      </w:rPr>
-    </w:lvl>
-    <w:lvl w:ilvl="4">
-      <w:start w:val="1"/>
-      <w:numFmt w:val="bullet"/>
-      <w:lvlText w:val="◦"/>
-      <w:lvlJc w:val="start"/>
-      <w:pPr>
-        <w:tabs>
-          <w:tab w:val="num" w:pos="2160"/>
-        </w:tabs>
-        <w:ind w:start="2160" w:hanging="360"/>
-      </w:pPr>
-      <w:rPr>
-        <w:rFonts w:ascii="OpenSymbol" w:hAnsi="OpenSymbol" w:cs="OpenSymbol" w:hint="default"/>
-      </w:rPr>
-    </w:lvl>
-    <w:lvl w:ilvl="5">
-      <w:start w:val="1"/>
-      <w:numFmt w:val="bullet"/>
-      <w:lvlText w:val="▪"/>
-      <w:lvlJc w:val="start"/>
-      <w:pPr>
-        <w:tabs>
-          <w:tab w:val="num" w:pos="2520"/>
-        </w:tabs>
-        <w:ind w:start="2520" w:hanging="360"/>
-      </w:pPr>
-      <w:rPr>
-        <w:rFonts w:ascii="OpenSymbol" w:hAnsi="OpenSymbol" w:cs="OpenSymbol" w:hint="default"/>
-      </w:rPr>
-    </w:lvl>
-    <w:lvl w:ilvl="6">
-      <w:start w:val="1"/>
-      <w:numFmt w:val="bullet"/>
-      <w:lvlText w:val=""/>
-      <w:lvlJc w:val="start"/>
-      <w:pPr>
-        <w:tabs>
-          <w:tab w:val="num" w:pos="2880"/>
-        </w:tabs>
-        <w:ind w:start="2880" w:hanging="360"/>
-      </w:pPr>
-      <w:rPr>
-        <w:rFonts w:ascii="Symbol" w:hAnsi="Symbol" w:cs="Symbol" w:hint="default"/>
-      </w:rPr>
-    </w:lvl>
-    <w:lvl w:ilvl="7">
-      <w:start w:val="1"/>
-      <w:numFmt w:val="bullet"/>
-      <w:lvlText w:val="◦"/>
-      <w:lvlJc w:val="start"/>
-      <w:pPr>
-        <w:tabs>
-          <w:tab w:val="num" w:pos="3240"/>
-        </w:tabs>
-        <w:ind w:start="3240" w:hanging="360"/>
-      </w:pPr>
-      <w:rPr>
-        <w:rFonts w:ascii="OpenSymbol" w:hAnsi="OpenSymbol" w:cs="OpenSymbol" w:hint="default"/>
-      </w:rPr>
-    </w:lvl>
-    <w:lvl w:ilvl="8">
-      <w:start w:val="1"/>
-      <w:numFmt w:val="bullet"/>
-      <w:lvlText w:val="▪"/>
-      <w:lvlJc w:val="start"/>
-      <w:pPr>
-        <w:tabs>
-          <w:tab w:val="num" w:pos="3600"/>
-        </w:tabs>
-        <w:ind w:start="3600" w:hanging="360"/>
-      </w:pPr>
-      <w:rPr>
-        <w:rFonts w:ascii="OpenSymbol" w:hAnsi="OpenSymbol" w:cs="OpenSymbol" w:hint="default"/>
-      </w:rPr>
     </w:lvl>
   </w:abstractNum>
   <w:num w:numId="1">
@@ -4214,7 +4326,7 @@
     <w:pPr>
       <w:numPr>
         <w:ilvl w:val="0"/>
-        <w:numId w:val="3"/>
+        <w:numId w:val="2"/>
       </w:numPr>
       <w:spacing w:before="240" w:after="120"/>
       <w:outlineLvl w:val="0"/>
@@ -4234,7 +4346,7 @@
     <w:pPr>
       <w:numPr>
         <w:ilvl w:val="3"/>
-        <w:numId w:val="2"/>
+        <w:numId w:val="1"/>
       </w:numPr>
       <w:spacing w:before="120" w:after="120"/>
       <w:outlineLvl w:val="3"/>

--- a/01_ML & DL notes/06_Neural Networks.docx
+++ b/01_ML & DL notes/06_Neural Networks.docx
@@ -206,7 +206,7 @@
           <w:color w:val="auto"/>
         </w:rPr>
         <w:tab/>
-        <w:t>Each neuron takes in the sum of weighted output from the previous layer. This is passed through an activation function (like ReLu or tanh) and is passed out as the output.</w:t>
+        <w:t>Each neuron takes in the sum of weighted output from the previous layer. This is the linear input from the previous layer. This is passed through an activation function (like ReLu or tanh) and is passed out as the output.</w:t>
       </w:r>
     </w:p>
     <w:p>
@@ -324,7 +324,7 @@
         <w:pStyle w:val="Heading4"/>
         <w:numPr>
           <w:ilvl w:val="3"/>
-          <w:numId w:val="1"/>
+          <w:numId w:val="2"/>
         </w:numPr>
         <w:rPr>
           <w:color w:val="auto"/>
@@ -341,7 +341,7 @@
         <w:pStyle w:val="Heading4"/>
         <w:numPr>
           <w:ilvl w:val="3"/>
-          <w:numId w:val="1"/>
+          <w:numId w:val="2"/>
         </w:numPr>
         <w:rPr>
           <w:color w:val="auto"/>
@@ -358,7 +358,7 @@
         <w:pStyle w:val="Heading4"/>
         <w:numPr>
           <w:ilvl w:val="3"/>
-          <w:numId w:val="1"/>
+          <w:numId w:val="2"/>
         </w:numPr>
         <w:rPr>
           <w:color w:val="auto"/>
@@ -375,7 +375,7 @@
         <w:pStyle w:val="Heading4"/>
         <w:numPr>
           <w:ilvl w:val="3"/>
-          <w:numId w:val="1"/>
+          <w:numId w:val="2"/>
         </w:numPr>
         <w:rPr>
           <w:color w:val="auto"/>
@@ -392,7 +392,7 @@
         <w:pStyle w:val="Heading4"/>
         <w:numPr>
           <w:ilvl w:val="3"/>
-          <w:numId w:val="1"/>
+          <w:numId w:val="2"/>
         </w:numPr>
         <w:rPr>
           <w:color w:val="auto"/>
@@ -410,7 +410,7 @@
         <w:pStyle w:val="TextBody"/>
         <w:numPr>
           <w:ilvl w:val="0"/>
-          <w:numId w:val="7"/>
+          <w:numId w:val="8"/>
         </w:numPr>
         <w:rPr/>
       </w:pPr>
@@ -424,21 +424,13 @@
         <w:pStyle w:val="TextBody"/>
         <w:numPr>
           <w:ilvl w:val="0"/>
-          <w:numId w:val="7"/>
+          <w:numId w:val="8"/>
         </w:numPr>
         <w:rPr/>
       </w:pPr>
       <w:r>
         <w:rPr/>
-        <w:t xml:space="preserve">Feedforward NN: </w:t>
-      </w:r>
-      <w:r>
-        <w:rPr/>
-        <w:t xml:space="preserve">A </w:t>
-      </w:r>
-      <w:r>
-        <w:rPr/>
-        <w:t>NN where the data traverses in only one direction during inference</w:t>
+        <w:t>Feedforward NN: A NN where the data traverses in only one direction during inference</w:t>
       </w:r>
     </w:p>
     <w:p>
@@ -446,7 +438,7 @@
         <w:pStyle w:val="TextBody"/>
         <w:numPr>
           <w:ilvl w:val="0"/>
-          <w:numId w:val="7"/>
+          <w:numId w:val="8"/>
         </w:numPr>
         <w:rPr/>
       </w:pPr>
@@ -460,7 +452,7 @@
         <w:pStyle w:val="TextBody"/>
         <w:numPr>
           <w:ilvl w:val="0"/>
-          <w:numId w:val="7"/>
+          <w:numId w:val="8"/>
         </w:numPr>
         <w:rPr/>
       </w:pPr>
@@ -474,7 +466,7 @@
         <w:pStyle w:val="TextBody"/>
         <w:numPr>
           <w:ilvl w:val="0"/>
-          <w:numId w:val="7"/>
+          <w:numId w:val="8"/>
         </w:numPr>
         <w:rPr/>
       </w:pPr>
@@ -488,7 +480,7 @@
         <w:pStyle w:val="TextBody"/>
         <w:numPr>
           <w:ilvl w:val="0"/>
-          <w:numId w:val="7"/>
+          <w:numId w:val="8"/>
         </w:numPr>
         <w:rPr/>
       </w:pPr>
@@ -501,7 +493,7 @@
         <w:pStyle w:val="Heading4"/>
         <w:numPr>
           <w:ilvl w:val="3"/>
-          <w:numId w:val="1"/>
+          <w:numId w:val="2"/>
         </w:numPr>
         <w:rPr>
           <w:color w:val="auto"/>
@@ -539,19 +531,7 @@
         <w:rPr>
           <w:color w:val="auto"/>
         </w:rPr>
-        <w:t xml:space="preserve"> is a mathematical operation that is applied to the output of a neuron before it is passed on to the next neuron. The activation function determines how the neuron will respond to its inputs. </w:t>
-      </w:r>
-      <w:r>
-        <w:rPr>
-          <w:color w:val="auto"/>
-        </w:rPr>
-        <w:t xml:space="preserve">It activates a neuron, based on a threshold. </w:t>
-      </w:r>
-      <w:r>
-        <w:rPr>
-          <w:color w:val="auto"/>
-        </w:rPr>
-        <w:t>Some activation functions are:</w:t>
+        <w:t xml:space="preserve"> is a mathematical operation that is applied to the output of a neuron before it is passed on to the next neuron. The activation function determines how the neuron will respond to its inputs. It activates a neuron, based on a threshold. Some activation functions are:</w:t>
       </w:r>
     </w:p>
     <w:p>
@@ -559,7 +539,7 @@
         <w:pStyle w:val="TextBody"/>
         <w:numPr>
           <w:ilvl w:val="0"/>
-          <w:numId w:val="3"/>
+          <w:numId w:val="4"/>
         </w:numPr>
         <w:rPr>
           <w:color w:val="auto"/>
@@ -606,7 +586,7 @@
         <w:pStyle w:val="TextBody"/>
         <w:numPr>
           <w:ilvl w:val="0"/>
-          <w:numId w:val="3"/>
+          <w:numId w:val="4"/>
         </w:numPr>
         <w:rPr>
           <w:b w:val="false"/>
@@ -657,7 +637,7 @@
         <w:pStyle w:val="TextBody"/>
         <w:numPr>
           <w:ilvl w:val="0"/>
-          <w:numId w:val="3"/>
+          <w:numId w:val="4"/>
         </w:numPr>
         <w:rPr>
           <w:b w:val="false"/>
@@ -714,7 +694,7 @@
         <w:pStyle w:val="Heading4"/>
         <w:numPr>
           <w:ilvl w:val="3"/>
-          <w:numId w:val="1"/>
+          <w:numId w:val="2"/>
         </w:numPr>
         <w:rPr>
           <w:color w:val="auto"/>
@@ -762,23 +742,7 @@
           <w:bCs w:val="false"/>
           <w:color w:val="auto"/>
         </w:rPr>
-        <w:t xml:space="preserve">For each layer </w:t>
-      </w:r>
-      <w:r>
-        <w:rPr>
-          <w:b w:val="false"/>
-          <w:bCs w:val="false"/>
-          <w:color w:val="auto"/>
-        </w:rPr>
-        <w:t>L</w:t>
-      </w:r>
-      <w:r>
-        <w:rPr>
-          <w:b w:val="false"/>
-          <w:bCs w:val="false"/>
-          <w:color w:val="auto"/>
-        </w:rPr>
-        <w:t xml:space="preserve"> ,if g is the activation function,</w:t>
+        <w:t>For each layer L ,if g is the activation function,</w:t>
       </w:r>
     </w:p>
     <w:p>
@@ -1033,37 +997,7 @@
           <w:sz w:val="16"/>
           <w:szCs w:val="16"/>
         </w:rPr>
-        <w:t xml:space="preserve"># </w:t>
-      </w:r>
-      <w:r>
-        <w:rPr>
-          <w:b w:val="false"/>
-          <w:bCs w:val="false"/>
-          <w:color w:val="auto"/>
-          <w:sz w:val="16"/>
-          <w:szCs w:val="16"/>
-        </w:rPr>
-        <w:t xml:space="preserve">NN is a </w:t>
-      </w:r>
-      <w:r>
-        <w:rPr>
-          <w:b w:val="false"/>
-          <w:bCs w:val="false"/>
-          <w:color w:val="auto"/>
-          <w:sz w:val="16"/>
-          <w:szCs w:val="16"/>
-        </w:rPr>
-        <w:t xml:space="preserve">nested function, </w:t>
-      </w:r>
-      <w:r>
-        <w:rPr>
-          <w:b w:val="false"/>
-          <w:bCs w:val="false"/>
-          <w:color w:val="auto"/>
-          <w:sz w:val="16"/>
-          <w:szCs w:val="16"/>
-        </w:rPr>
-        <w:t>and each layer acts as a function</w:t>
+        <w:t># a NN is a nested function where each layer acts as a function</w:t>
       </w:r>
     </w:p>
     <w:p>
@@ -1122,37 +1056,17 @@
     </w:p>
     <w:p>
       <w:pPr>
-        <w:pStyle w:val="TextBody"/>
-        <w:rPr>
-          <w:b w:val="false"/>
-          <w:b w:val="false"/>
-          <w:bCs w:val="false"/>
-          <w:color w:val="auto"/>
-        </w:rPr>
-      </w:pPr>
-      <w:r>
-        <w:rPr>
-          <w:b w:val="false"/>
-          <w:bCs w:val="false"/>
-          <w:color w:val="auto"/>
-        </w:rPr>
-      </w:r>
-    </w:p>
-    <w:p>
-      <w:pPr>
-        <w:pStyle w:val="Heading4"/>
+        <w:pStyle w:val="Heading1"/>
         <w:numPr>
-          <w:ilvl w:val="3"/>
-          <w:numId w:val="1"/>
+          <w:ilvl w:val="0"/>
+          <w:numId w:val="3"/>
         </w:numPr>
         <w:rPr>
           <w:color w:val="auto"/>
         </w:rPr>
       </w:pPr>
       <w:r>
-        <w:rPr>
-          <w:color w:val="auto"/>
-        </w:rPr>
+        <w:rPr/>
         <w:t>Backpropogation</w:t>
       </w:r>
     </w:p>
@@ -1176,29 +1090,25 @@
           <w:bCs/>
           <w:color w:val="auto"/>
         </w:rPr>
-        <w:t xml:space="preserve">Backpropogation is a popular algorithm for updating the paramters of a model </w:t>
-      </w:r>
-      <w:r>
-        <w:rPr>
-          <w:b/>
-          <w:bCs/>
-          <w:color w:val="auto"/>
-        </w:rPr>
-        <w:t>in neural networks</w:t>
-      </w:r>
-      <w:r>
-        <w:rPr>
-          <w:b/>
-          <w:bCs/>
-          <w:color w:val="auto"/>
-        </w:rPr>
-        <w:t>.</w:t>
-      </w:r>
-      <w:r>
-        <w:rPr>
-          <w:color w:val="auto"/>
-        </w:rPr>
-        <w:t xml:space="preserve"> It uses gradient descent to calculate the direction in which the weights should be adjusted. The negative of the gradient points in the direction of the steepest descent.</w:t>
+        <w:t>Backpropogation is a popular algorithm for updating the paramters of a model in neural networks.</w:t>
+      </w:r>
+      <w:r>
+        <w:rPr>
+          <w:color w:val="auto"/>
+        </w:rPr>
+        <w:t xml:space="preserve"> It uses gradient descent to calculate the direction in which the weights should be adjusted, </w:t>
+      </w:r>
+      <w:r>
+        <w:rPr>
+          <w:color w:val="auto"/>
+        </w:rPr>
+        <w:t>with respect to a loss function</w:t>
+      </w:r>
+      <w:r>
+        <w:rPr>
+          <w:color w:val="auto"/>
+        </w:rPr>
+        <w:t>. The negative of the gradient points in the direction of the steepest descent.</w:t>
       </w:r>
     </w:p>
     <w:p>
@@ -1220,7 +1130,7 @@
         <w:pStyle w:val="TextBody"/>
         <w:numPr>
           <w:ilvl w:val="0"/>
-          <w:numId w:val="4"/>
+          <w:numId w:val="5"/>
         </w:numPr>
         <w:rPr>
           <w:color w:val="auto"/>
@@ -1230,7 +1140,7 @@
         <w:rPr>
           <w:color w:val="auto"/>
         </w:rPr>
-        <w:t xml:space="preserve">The network propagates the input data forward through the network, calculating the output of neural network. The error between the network's output and the target is used to form a loss function, and eventually a </w:t>
+        <w:t xml:space="preserve">The network propagates the input data forward through the network, calculating the output of neural network. The error between the network's prediction and the target is used to form a loss function, and eventually a </w:t>
       </w:r>
       <w:r>
         <w:rPr>
@@ -1246,7 +1156,7 @@
         <w:pStyle w:val="TextBody"/>
         <w:numPr>
           <w:ilvl w:val="0"/>
-          <w:numId w:val="4"/>
+          <w:numId w:val="5"/>
         </w:numPr>
         <w:rPr>
           <w:rFonts w:ascii="Liberation Serif" w:hAnsi="Liberation Serif"/>
@@ -1293,7 +1203,7 @@
         <w:pStyle w:val="TextBody"/>
         <w:numPr>
           <w:ilvl w:val="0"/>
-          <w:numId w:val="4"/>
+          <w:numId w:val="5"/>
         </w:numPr>
         <w:rPr>
           <w:rFonts w:ascii="Liberation Serif" w:hAnsi="Liberation Serif"/>
@@ -1332,33 +1242,7 @@
           <w:spacing w:val="0"/>
           <w:sz w:val="24"/>
         </w:rPr>
-        <w:t xml:space="preserve"> updating the parameters based on the calculated gradients </w:t>
-      </w:r>
-      <w:r>
-        <w:rPr>
-          <w:b w:val="false"/>
-          <w:bCs w:val="false"/>
-          <w:i w:val="false"/>
-          <w:caps w:val="false"/>
-          <w:smallCaps w:val="false"/>
-          <w:color w:val="auto"/>
-          <w:spacing w:val="0"/>
-          <w:sz w:val="24"/>
-        </w:rPr>
-        <w:t>for the given batch of data</w:t>
-      </w:r>
-      <w:r>
-        <w:rPr>
-          <w:b w:val="false"/>
-          <w:bCs w:val="false"/>
-          <w:i w:val="false"/>
-          <w:caps w:val="false"/>
-          <w:smallCaps w:val="false"/>
-          <w:color w:val="auto"/>
-          <w:spacing w:val="0"/>
-          <w:sz w:val="24"/>
-        </w:rPr>
-        <w:t>. An epoch consists of multiple iterations, where each iteration updates the parameters using a different batch of data.</w:t>
+        <w:t xml:space="preserve"> updating the parameters based on the calculated gradients for the given batch of data. An epoch consists of multiple iterations, where each iteration updates the parameters using a different batch of data.</w:t>
       </w:r>
     </w:p>
     <w:p>
@@ -1382,7 +1266,7 @@
         <w:pStyle w:val="Heading4"/>
         <w:numPr>
           <w:ilvl w:val="3"/>
-          <w:numId w:val="1"/>
+          <w:numId w:val="2"/>
         </w:numPr>
         <w:spacing w:before="120" w:after="120"/>
         <w:rPr/>
@@ -1470,7 +1354,7 @@
         <w:pStyle w:val="Heading1"/>
         <w:numPr>
           <w:ilvl w:val="0"/>
-          <w:numId w:val="2"/>
+          <w:numId w:val="3"/>
         </w:numPr>
         <w:rPr/>
       </w:pPr>
@@ -1484,34 +1368,22 @@
         <w:pStyle w:val="Heading4"/>
         <w:numPr>
           <w:ilvl w:val="3"/>
-          <w:numId w:val="1"/>
+          <w:numId w:val="2"/>
         </w:numPr>
         <w:rPr/>
       </w:pPr>
       <w:r>
         <w:rPr/>
-      </w:r>
-    </w:p>
-    <w:p>
-      <w:pPr>
-        <w:pStyle w:val="Heading4"/>
-        <w:numPr>
-          <w:ilvl w:val="3"/>
-          <w:numId w:val="1"/>
-        </w:numPr>
-        <w:rPr/>
-      </w:pPr>
-      <w:r>
         <w:drawing>
           <wp:anchor behindDoc="0" distT="0" distB="0" distL="0" distR="0" simplePos="0" locked="0" layoutInCell="0" allowOverlap="1" relativeHeight="12">
             <wp:simplePos x="0" y="0"/>
             <wp:positionH relativeFrom="column">
-              <wp:posOffset>3348990</wp:posOffset>
+              <wp:posOffset>3208655</wp:posOffset>
             </wp:positionH>
             <wp:positionV relativeFrom="paragraph">
-              <wp:posOffset>57150</wp:posOffset>
+              <wp:posOffset>100330</wp:posOffset>
             </wp:positionV>
-            <wp:extent cx="2674620" cy="1318895"/>
+            <wp:extent cx="3429635" cy="1691005"/>
             <wp:effectExtent l="0" t="0" r="0" b="0"/>
             <wp:wrapSquare wrapText="largest"/>
             <wp:docPr id="3" name="Image9" descr="" title=""/>
@@ -1537,7 +1409,7 @@
                   <pic:spPr bwMode="auto">
                     <a:xfrm>
                       <a:off x="0" y="0"/>
-                      <a:ext cx="2674620" cy="1318895"/>
+                      <a:ext cx="3429635" cy="1691005"/>
                     </a:xfrm>
                     <a:prstGeom prst="rect">
                       <a:avLst/>
@@ -1554,65 +1426,67 @@
           </wp:anchor>
         </w:drawing>
       </w:r>
-      <w:r>
-        <w:rPr/>
-        <w:t>1. Multilayer Perceptrons</w:t>
-      </w:r>
-    </w:p>
-    <w:p>
-      <w:pPr>
-        <w:pStyle w:val="TextBody"/>
-        <w:rPr/>
-      </w:pPr>
-      <w:r>
-        <w:rPr/>
-        <w:tab/>
-        <w:t xml:space="preserve">They are nothing but normal </w:t>
-      </w:r>
-      <w:r>
-        <w:rPr>
-          <w:b/>
-          <w:bCs/>
-        </w:rPr>
-        <w:t>feedforward fully connected artificial neural networks</w:t>
-      </w:r>
-      <w:r>
-        <w:rPr/>
-        <w:t>.</w:t>
-      </w:r>
-      <w:r>
-        <w:rPr/>
-        <w:t>So e</w:t>
-      </w:r>
-      <w:r>
-        <w:rPr/>
-        <w:t>very neuron in one layer will be connected to every other neuron in the adjacent layer.</w:t>
-      </w:r>
-    </w:p>
-    <w:p>
-      <w:pPr>
-        <w:pStyle w:val="TextBody"/>
-        <w:rPr/>
-      </w:pPr>
-      <w:r>
-        <w:rPr/>
-      </w:r>
-    </w:p>
-    <w:p>
-      <w:pPr>
-        <w:pStyle w:val="TextBody"/>
-        <w:rPr/>
-      </w:pPr>
-      <w:r>
-        <w:rPr/>
-      </w:r>
     </w:p>
     <w:p>
       <w:pPr>
         <w:pStyle w:val="Heading4"/>
         <w:numPr>
           <w:ilvl w:val="3"/>
-          <w:numId w:val="1"/>
+          <w:numId w:val="2"/>
+        </w:numPr>
+        <w:rPr/>
+      </w:pPr>
+      <w:r>
+        <w:rPr/>
+        <w:t>1. Multilayer Perceptrons</w:t>
+      </w:r>
+    </w:p>
+    <w:p>
+      <w:pPr>
+        <w:pStyle w:val="TextBody"/>
+        <w:rPr/>
+      </w:pPr>
+      <w:r>
+        <w:rPr/>
+        <w:tab/>
+        <w:t xml:space="preserve">They are nothing but normal </w:t>
+      </w:r>
+      <w:r>
+        <w:rPr>
+          <w:b/>
+          <w:bCs/>
+        </w:rPr>
+        <w:t>feedforward fully connected artificial neural networks</w:t>
+      </w:r>
+      <w:r>
+        <w:rPr/>
+        <w:t>.So every neuron in one layer will be connected to every other neuron in the adjacent layer.</w:t>
+      </w:r>
+    </w:p>
+    <w:p>
+      <w:pPr>
+        <w:pStyle w:val="TextBody"/>
+        <w:rPr/>
+      </w:pPr>
+      <w:r>
+        <w:rPr/>
+      </w:r>
+    </w:p>
+    <w:p>
+      <w:pPr>
+        <w:pStyle w:val="TextBody"/>
+        <w:rPr/>
+      </w:pPr>
+      <w:r>
+        <w:rPr/>
+      </w:r>
+    </w:p>
+    <w:p>
+      <w:pPr>
+        <w:pStyle w:val="Heading4"/>
+        <w:numPr>
+          <w:ilvl w:val="3"/>
+          <w:numId w:val="2"/>
         </w:numPr>
         <w:rPr/>
       </w:pPr>
@@ -2298,7 +2172,7 @@
         <w:pStyle w:val="TextBody"/>
         <w:numPr>
           <w:ilvl w:val="0"/>
-          <w:numId w:val="5"/>
+          <w:numId w:val="6"/>
         </w:numPr>
         <w:rPr/>
       </w:pPr>
@@ -2312,7 +2186,7 @@
         <w:pStyle w:val="TextBody"/>
         <w:numPr>
           <w:ilvl w:val="0"/>
-          <w:numId w:val="5"/>
+          <w:numId w:val="6"/>
         </w:numPr>
         <w:rPr/>
       </w:pPr>
@@ -2326,7 +2200,7 @@
         <w:pStyle w:val="TextBody"/>
         <w:numPr>
           <w:ilvl w:val="0"/>
-          <w:numId w:val="5"/>
+          <w:numId w:val="6"/>
         </w:numPr>
         <w:rPr/>
       </w:pPr>
@@ -2342,7 +2216,7 @@
           <w:ilvl w:val="0"/>
           <w:numId w:val="0"/>
         </w:numPr>
-        <w:ind w:hanging="0"/>
+        <w:ind w:start="0" w:hanging="0"/>
         <w:rPr/>
       </w:pPr>
       <w:r>
@@ -2354,7 +2228,7 @@
         <w:pStyle w:val="Heading4"/>
         <w:numPr>
           <w:ilvl w:val="3"/>
-          <w:numId w:val="1"/>
+          <w:numId w:val="2"/>
         </w:numPr>
         <w:spacing w:before="120" w:after="120"/>
         <w:rPr/>
@@ -2515,7 +2389,7 @@
         <w:pStyle w:val="TextBody"/>
         <w:numPr>
           <w:ilvl w:val="0"/>
-          <w:numId w:val="6"/>
+          <w:numId w:val="7"/>
         </w:numPr>
         <w:rPr/>
       </w:pPr>
@@ -2529,7 +2403,7 @@
         <w:pStyle w:val="TextBody"/>
         <w:numPr>
           <w:ilvl w:val="0"/>
-          <w:numId w:val="6"/>
+          <w:numId w:val="7"/>
         </w:numPr>
         <w:rPr/>
       </w:pPr>
@@ -3202,7 +3076,7 @@
         <w:pStyle w:val="Heading4"/>
         <w:numPr>
           <w:ilvl w:val="3"/>
-          <w:numId w:val="1"/>
+          <w:numId w:val="2"/>
         </w:numPr>
         <w:rPr>
           <w:b w:val="false"/>
@@ -3220,7 +3094,7 @@
         <w:pStyle w:val="Heading4"/>
         <w:numPr>
           <w:ilvl w:val="3"/>
-          <w:numId w:val="1"/>
+          <w:numId w:val="2"/>
         </w:numPr>
         <w:rPr>
           <w:b w:val="false"/>
@@ -3238,7 +3112,7 @@
         <w:pStyle w:val="Heading4"/>
         <w:numPr>
           <w:ilvl w:val="3"/>
-          <w:numId w:val="1"/>
+          <w:numId w:val="2"/>
         </w:numPr>
         <w:spacing w:before="120" w:after="120"/>
         <w:rPr>
@@ -3270,6 +3144,125 @@
   <w:abstractNum w:abstractNumId="1">
     <w:lvl w:ilvl="0">
       <w:start w:val="1"/>
+      <w:numFmt w:val="none"/>
+      <w:suff w:val="nothing"/>
+      <w:lvlText w:val=""/>
+      <w:lvlJc w:val="start"/>
+      <w:pPr>
+        <w:tabs>
+          <w:tab w:val="num" w:pos="0"/>
+        </w:tabs>
+        <w:ind w:start="0" w:hanging="0"/>
+      </w:pPr>
+    </w:lvl>
+    <w:lvl w:ilvl="1">
+      <w:start w:val="1"/>
+      <w:numFmt w:val="none"/>
+      <w:suff w:val="nothing"/>
+      <w:lvlText w:val=""/>
+      <w:lvlJc w:val="start"/>
+      <w:pPr>
+        <w:tabs>
+          <w:tab w:val="num" w:pos="0"/>
+        </w:tabs>
+        <w:ind w:start="0" w:hanging="0"/>
+      </w:pPr>
+    </w:lvl>
+    <w:lvl w:ilvl="2">
+      <w:start w:val="1"/>
+      <w:numFmt w:val="none"/>
+      <w:suff w:val="nothing"/>
+      <w:lvlText w:val=""/>
+      <w:lvlJc w:val="start"/>
+      <w:pPr>
+        <w:tabs>
+          <w:tab w:val="num" w:pos="0"/>
+        </w:tabs>
+        <w:ind w:start="0" w:hanging="0"/>
+      </w:pPr>
+    </w:lvl>
+    <w:lvl w:ilvl="3">
+      <w:start w:val="1"/>
+      <w:numFmt w:val="none"/>
+      <w:suff w:val="nothing"/>
+      <w:lvlText w:val=""/>
+      <w:lvlJc w:val="start"/>
+      <w:pPr>
+        <w:tabs>
+          <w:tab w:val="num" w:pos="0"/>
+        </w:tabs>
+        <w:ind w:start="0" w:hanging="0"/>
+      </w:pPr>
+    </w:lvl>
+    <w:lvl w:ilvl="4">
+      <w:start w:val="1"/>
+      <w:numFmt w:val="none"/>
+      <w:suff w:val="nothing"/>
+      <w:lvlText w:val=""/>
+      <w:lvlJc w:val="start"/>
+      <w:pPr>
+        <w:tabs>
+          <w:tab w:val="num" w:pos="0"/>
+        </w:tabs>
+        <w:ind w:start="0" w:hanging="0"/>
+      </w:pPr>
+    </w:lvl>
+    <w:lvl w:ilvl="5">
+      <w:start w:val="1"/>
+      <w:numFmt w:val="none"/>
+      <w:suff w:val="nothing"/>
+      <w:lvlText w:val=""/>
+      <w:lvlJc w:val="start"/>
+      <w:pPr>
+        <w:tabs>
+          <w:tab w:val="num" w:pos="0"/>
+        </w:tabs>
+        <w:ind w:start="0" w:hanging="0"/>
+      </w:pPr>
+    </w:lvl>
+    <w:lvl w:ilvl="6">
+      <w:start w:val="1"/>
+      <w:numFmt w:val="none"/>
+      <w:suff w:val="nothing"/>
+      <w:lvlText w:val=""/>
+      <w:lvlJc w:val="start"/>
+      <w:pPr>
+        <w:tabs>
+          <w:tab w:val="num" w:pos="0"/>
+        </w:tabs>
+        <w:ind w:start="0" w:hanging="0"/>
+      </w:pPr>
+    </w:lvl>
+    <w:lvl w:ilvl="7">
+      <w:start w:val="1"/>
+      <w:numFmt w:val="none"/>
+      <w:suff w:val="nothing"/>
+      <w:lvlText w:val=""/>
+      <w:lvlJc w:val="start"/>
+      <w:pPr>
+        <w:tabs>
+          <w:tab w:val="num" w:pos="0"/>
+        </w:tabs>
+        <w:ind w:start="0" w:hanging="0"/>
+      </w:pPr>
+    </w:lvl>
+    <w:lvl w:ilvl="8">
+      <w:start w:val="1"/>
+      <w:numFmt w:val="none"/>
+      <w:suff w:val="nothing"/>
+      <w:lvlText w:val=""/>
+      <w:lvlJc w:val="start"/>
+      <w:pPr>
+        <w:tabs>
+          <w:tab w:val="num" w:pos="0"/>
+        </w:tabs>
+        <w:ind w:start="0" w:hanging="0"/>
+      </w:pPr>
+    </w:lvl>
+  </w:abstractNum>
+  <w:abstractNum w:abstractNumId="2">
+    <w:lvl w:ilvl="0">
+      <w:start w:val="1"/>
       <w:numFmt w:val="decimal"/>
       <w:suff w:val="nothing"/>
       <w:lvlText w:val="(%1)"/>
@@ -3395,7 +3388,7 @@
       <w:rPr/>
     </w:lvl>
   </w:abstractNum>
-  <w:abstractNum w:abstractNumId="2">
+  <w:abstractNum w:abstractNumId="3">
     <w:lvl w:ilvl="0">
       <w:start w:val="1"/>
       <w:numFmt w:val="none"/>
@@ -3523,7 +3516,7 @@
       <w:rPr/>
     </w:lvl>
   </w:abstractNum>
-  <w:abstractNum w:abstractNumId="3">
+  <w:abstractNum w:abstractNumId="4">
     <w:lvl w:ilvl="0">
       <w:start w:val="1"/>
       <w:numFmt w:val="decimal"/>
@@ -3632,125 +3625,6 @@
       <w:start w:val="1"/>
       <w:numFmt w:val="decimal"/>
       <w:lvlText w:val="%9."/>
-      <w:lvlJc w:val="start"/>
-      <w:pPr>
-        <w:tabs>
-          <w:tab w:val="num" w:pos="3600"/>
-        </w:tabs>
-        <w:ind w:start="3600" w:hanging="360"/>
-      </w:pPr>
-      <w:rPr/>
-    </w:lvl>
-  </w:abstractNum>
-  <w:abstractNum w:abstractNumId="4">
-    <w:lvl w:ilvl="0">
-      <w:start w:val="1"/>
-      <w:numFmt w:val="decimal"/>
-      <w:lvlText w:val="(%1)"/>
-      <w:lvlJc w:val="start"/>
-      <w:pPr>
-        <w:tabs>
-          <w:tab w:val="num" w:pos="720"/>
-        </w:tabs>
-        <w:ind w:start="720" w:hanging="360"/>
-      </w:pPr>
-      <w:rPr/>
-    </w:lvl>
-    <w:lvl w:ilvl="1">
-      <w:start w:val="1"/>
-      <w:numFmt w:val="decimal"/>
-      <w:lvlText w:val="(%2)"/>
-      <w:lvlJc w:val="start"/>
-      <w:pPr>
-        <w:tabs>
-          <w:tab w:val="num" w:pos="1080"/>
-        </w:tabs>
-        <w:ind w:start="1080" w:hanging="360"/>
-      </w:pPr>
-      <w:rPr/>
-    </w:lvl>
-    <w:lvl w:ilvl="2">
-      <w:start w:val="1"/>
-      <w:numFmt w:val="decimal"/>
-      <w:lvlText w:val="(%3)"/>
-      <w:lvlJc w:val="start"/>
-      <w:pPr>
-        <w:tabs>
-          <w:tab w:val="num" w:pos="1440"/>
-        </w:tabs>
-        <w:ind w:start="1440" w:hanging="360"/>
-      </w:pPr>
-      <w:rPr/>
-    </w:lvl>
-    <w:lvl w:ilvl="3">
-      <w:start w:val="1"/>
-      <w:numFmt w:val="decimal"/>
-      <w:lvlText w:val="(%4)"/>
-      <w:lvlJc w:val="start"/>
-      <w:pPr>
-        <w:tabs>
-          <w:tab w:val="num" w:pos="1800"/>
-        </w:tabs>
-        <w:ind w:start="1800" w:hanging="360"/>
-      </w:pPr>
-      <w:rPr/>
-    </w:lvl>
-    <w:lvl w:ilvl="4">
-      <w:start w:val="1"/>
-      <w:numFmt w:val="decimal"/>
-      <w:lvlText w:val="(%5)"/>
-      <w:lvlJc w:val="start"/>
-      <w:pPr>
-        <w:tabs>
-          <w:tab w:val="num" w:pos="2160"/>
-        </w:tabs>
-        <w:ind w:start="2160" w:hanging="360"/>
-      </w:pPr>
-      <w:rPr/>
-    </w:lvl>
-    <w:lvl w:ilvl="5">
-      <w:start w:val="1"/>
-      <w:numFmt w:val="decimal"/>
-      <w:lvlText w:val="(%6)"/>
-      <w:lvlJc w:val="start"/>
-      <w:pPr>
-        <w:tabs>
-          <w:tab w:val="num" w:pos="2520"/>
-        </w:tabs>
-        <w:ind w:start="2520" w:hanging="360"/>
-      </w:pPr>
-      <w:rPr/>
-    </w:lvl>
-    <w:lvl w:ilvl="6">
-      <w:start w:val="1"/>
-      <w:numFmt w:val="decimal"/>
-      <w:lvlText w:val="(%7)"/>
-      <w:lvlJc w:val="start"/>
-      <w:pPr>
-        <w:tabs>
-          <w:tab w:val="num" w:pos="2880"/>
-        </w:tabs>
-        <w:ind w:start="2880" w:hanging="360"/>
-      </w:pPr>
-      <w:rPr/>
-    </w:lvl>
-    <w:lvl w:ilvl="7">
-      <w:start w:val="1"/>
-      <w:numFmt w:val="decimal"/>
-      <w:lvlText w:val="(%8)"/>
-      <w:lvlJc w:val="start"/>
-      <w:pPr>
-        <w:tabs>
-          <w:tab w:val="num" w:pos="3240"/>
-        </w:tabs>
-        <w:ind w:start="3240" w:hanging="360"/>
-      </w:pPr>
-      <w:rPr/>
-    </w:lvl>
-    <w:lvl w:ilvl="8">
-      <w:start w:val="1"/>
-      <w:numFmt w:val="decimal"/>
-      <w:lvlText w:val="(%9)"/>
       <w:lvlJc w:val="start"/>
       <w:pPr>
         <w:tabs>
@@ -3765,7 +3639,7 @@
     <w:lvl w:ilvl="0">
       <w:start w:val="1"/>
       <w:numFmt w:val="decimal"/>
-      <w:lvlText w:val="%1."/>
+      <w:lvlText w:val="(%1)"/>
       <w:lvlJc w:val="start"/>
       <w:pPr>
         <w:tabs>
@@ -3778,7 +3652,7 @@
     <w:lvl w:ilvl="1">
       <w:start w:val="1"/>
       <w:numFmt w:val="decimal"/>
-      <w:lvlText w:val="%2."/>
+      <w:lvlText w:val="(%2)"/>
       <w:lvlJc w:val="start"/>
       <w:pPr>
         <w:tabs>
@@ -3791,7 +3665,7 @@
     <w:lvl w:ilvl="2">
       <w:start w:val="1"/>
       <w:numFmt w:val="decimal"/>
-      <w:lvlText w:val="%3."/>
+      <w:lvlText w:val="(%3)"/>
       <w:lvlJc w:val="start"/>
       <w:pPr>
         <w:tabs>
@@ -3804,7 +3678,7 @@
     <w:lvl w:ilvl="3">
       <w:start w:val="1"/>
       <w:numFmt w:val="decimal"/>
-      <w:lvlText w:val="%4."/>
+      <w:lvlText w:val="(%4)"/>
       <w:lvlJc w:val="start"/>
       <w:pPr>
         <w:tabs>
@@ -3817,7 +3691,7 @@
     <w:lvl w:ilvl="4">
       <w:start w:val="1"/>
       <w:numFmt w:val="decimal"/>
-      <w:lvlText w:val="%5."/>
+      <w:lvlText w:val="(%5)"/>
       <w:lvlJc w:val="start"/>
       <w:pPr>
         <w:tabs>
@@ -3830,7 +3704,7 @@
     <w:lvl w:ilvl="5">
       <w:start w:val="1"/>
       <w:numFmt w:val="decimal"/>
-      <w:lvlText w:val="%6."/>
+      <w:lvlText w:val="(%6)"/>
       <w:lvlJc w:val="start"/>
       <w:pPr>
         <w:tabs>
@@ -3843,7 +3717,7 @@
     <w:lvl w:ilvl="6">
       <w:start w:val="1"/>
       <w:numFmt w:val="decimal"/>
-      <w:lvlText w:val="%7."/>
+      <w:lvlText w:val="(%7)"/>
       <w:lvlJc w:val="start"/>
       <w:pPr>
         <w:tabs>
@@ -3856,7 +3730,7 @@
     <w:lvl w:ilvl="7">
       <w:start w:val="1"/>
       <w:numFmt w:val="decimal"/>
-      <w:lvlText w:val="%8."/>
+      <w:lvlText w:val="(%8)"/>
       <w:lvlJc w:val="start"/>
       <w:pPr>
         <w:tabs>
@@ -3869,7 +3743,7 @@
     <w:lvl w:ilvl="8">
       <w:start w:val="1"/>
       <w:numFmt w:val="decimal"/>
-      <w:lvlText w:val="%9."/>
+      <w:lvlText w:val="(%9)"/>
       <w:lvlJc w:val="start"/>
       <w:pPr>
         <w:tabs>
@@ -4002,6 +3876,125 @@
   <w:abstractNum w:abstractNumId="7">
     <w:lvl w:ilvl="0">
       <w:start w:val="1"/>
+      <w:numFmt w:val="decimal"/>
+      <w:lvlText w:val="%1."/>
+      <w:lvlJc w:val="start"/>
+      <w:pPr>
+        <w:tabs>
+          <w:tab w:val="num" w:pos="720"/>
+        </w:tabs>
+        <w:ind w:start="720" w:hanging="360"/>
+      </w:pPr>
+      <w:rPr/>
+    </w:lvl>
+    <w:lvl w:ilvl="1">
+      <w:start w:val="1"/>
+      <w:numFmt w:val="decimal"/>
+      <w:lvlText w:val="%2."/>
+      <w:lvlJc w:val="start"/>
+      <w:pPr>
+        <w:tabs>
+          <w:tab w:val="num" w:pos="1080"/>
+        </w:tabs>
+        <w:ind w:start="1080" w:hanging="360"/>
+      </w:pPr>
+      <w:rPr/>
+    </w:lvl>
+    <w:lvl w:ilvl="2">
+      <w:start w:val="1"/>
+      <w:numFmt w:val="decimal"/>
+      <w:lvlText w:val="%3."/>
+      <w:lvlJc w:val="start"/>
+      <w:pPr>
+        <w:tabs>
+          <w:tab w:val="num" w:pos="1440"/>
+        </w:tabs>
+        <w:ind w:start="1440" w:hanging="360"/>
+      </w:pPr>
+      <w:rPr/>
+    </w:lvl>
+    <w:lvl w:ilvl="3">
+      <w:start w:val="1"/>
+      <w:numFmt w:val="decimal"/>
+      <w:lvlText w:val="%4."/>
+      <w:lvlJc w:val="start"/>
+      <w:pPr>
+        <w:tabs>
+          <w:tab w:val="num" w:pos="1800"/>
+        </w:tabs>
+        <w:ind w:start="1800" w:hanging="360"/>
+      </w:pPr>
+      <w:rPr/>
+    </w:lvl>
+    <w:lvl w:ilvl="4">
+      <w:start w:val="1"/>
+      <w:numFmt w:val="decimal"/>
+      <w:lvlText w:val="%5."/>
+      <w:lvlJc w:val="start"/>
+      <w:pPr>
+        <w:tabs>
+          <w:tab w:val="num" w:pos="2160"/>
+        </w:tabs>
+        <w:ind w:start="2160" w:hanging="360"/>
+      </w:pPr>
+      <w:rPr/>
+    </w:lvl>
+    <w:lvl w:ilvl="5">
+      <w:start w:val="1"/>
+      <w:numFmt w:val="decimal"/>
+      <w:lvlText w:val="%6."/>
+      <w:lvlJc w:val="start"/>
+      <w:pPr>
+        <w:tabs>
+          <w:tab w:val="num" w:pos="2520"/>
+        </w:tabs>
+        <w:ind w:start="2520" w:hanging="360"/>
+      </w:pPr>
+      <w:rPr/>
+    </w:lvl>
+    <w:lvl w:ilvl="6">
+      <w:start w:val="1"/>
+      <w:numFmt w:val="decimal"/>
+      <w:lvlText w:val="%7."/>
+      <w:lvlJc w:val="start"/>
+      <w:pPr>
+        <w:tabs>
+          <w:tab w:val="num" w:pos="2880"/>
+        </w:tabs>
+        <w:ind w:start="2880" w:hanging="360"/>
+      </w:pPr>
+      <w:rPr/>
+    </w:lvl>
+    <w:lvl w:ilvl="7">
+      <w:start w:val="1"/>
+      <w:numFmt w:val="decimal"/>
+      <w:lvlText w:val="%8."/>
+      <w:lvlJc w:val="start"/>
+      <w:pPr>
+        <w:tabs>
+          <w:tab w:val="num" w:pos="3240"/>
+        </w:tabs>
+        <w:ind w:start="3240" w:hanging="360"/>
+      </w:pPr>
+      <w:rPr/>
+    </w:lvl>
+    <w:lvl w:ilvl="8">
+      <w:start w:val="1"/>
+      <w:numFmt w:val="decimal"/>
+      <w:lvlText w:val="%9."/>
+      <w:lvlJc w:val="start"/>
+      <w:pPr>
+        <w:tabs>
+          <w:tab w:val="num" w:pos="3600"/>
+        </w:tabs>
+        <w:ind w:start="3600" w:hanging="360"/>
+      </w:pPr>
+      <w:rPr/>
+    </w:lvl>
+  </w:abstractNum>
+  <w:abstractNum w:abstractNumId="8">
+    <w:lvl w:ilvl="0">
+      <w:start w:val="1"/>
       <w:numFmt w:val="bullet"/>
       <w:lvlText w:val=""/>
       <w:lvlJc w:val="start"/>
@@ -4134,125 +4127,6 @@
       <w:rPr>
         <w:rFonts w:ascii="OpenSymbol" w:hAnsi="OpenSymbol" w:cs="OpenSymbol" w:hint="default"/>
       </w:rPr>
-    </w:lvl>
-  </w:abstractNum>
-  <w:abstractNum w:abstractNumId="8">
-    <w:lvl w:ilvl="0">
-      <w:start w:val="1"/>
-      <w:numFmt w:val="none"/>
-      <w:suff w:val="nothing"/>
-      <w:lvlText w:val=""/>
-      <w:lvlJc w:val="start"/>
-      <w:pPr>
-        <w:tabs>
-          <w:tab w:val="num" w:pos="0"/>
-        </w:tabs>
-        <w:ind w:start="0" w:hanging="0"/>
-      </w:pPr>
-    </w:lvl>
-    <w:lvl w:ilvl="1">
-      <w:start w:val="1"/>
-      <w:numFmt w:val="none"/>
-      <w:suff w:val="nothing"/>
-      <w:lvlText w:val=""/>
-      <w:lvlJc w:val="start"/>
-      <w:pPr>
-        <w:tabs>
-          <w:tab w:val="num" w:pos="0"/>
-        </w:tabs>
-        <w:ind w:start="0" w:hanging="0"/>
-      </w:pPr>
-    </w:lvl>
-    <w:lvl w:ilvl="2">
-      <w:start w:val="1"/>
-      <w:numFmt w:val="none"/>
-      <w:suff w:val="nothing"/>
-      <w:lvlText w:val=""/>
-      <w:lvlJc w:val="start"/>
-      <w:pPr>
-        <w:tabs>
-          <w:tab w:val="num" w:pos="0"/>
-        </w:tabs>
-        <w:ind w:start="0" w:hanging="0"/>
-      </w:pPr>
-    </w:lvl>
-    <w:lvl w:ilvl="3">
-      <w:start w:val="1"/>
-      <w:numFmt w:val="none"/>
-      <w:suff w:val="nothing"/>
-      <w:lvlText w:val=""/>
-      <w:lvlJc w:val="start"/>
-      <w:pPr>
-        <w:tabs>
-          <w:tab w:val="num" w:pos="0"/>
-        </w:tabs>
-        <w:ind w:start="0" w:hanging="0"/>
-      </w:pPr>
-    </w:lvl>
-    <w:lvl w:ilvl="4">
-      <w:start w:val="1"/>
-      <w:numFmt w:val="none"/>
-      <w:suff w:val="nothing"/>
-      <w:lvlText w:val=""/>
-      <w:lvlJc w:val="start"/>
-      <w:pPr>
-        <w:tabs>
-          <w:tab w:val="num" w:pos="0"/>
-        </w:tabs>
-        <w:ind w:start="0" w:hanging="0"/>
-      </w:pPr>
-    </w:lvl>
-    <w:lvl w:ilvl="5">
-      <w:start w:val="1"/>
-      <w:numFmt w:val="none"/>
-      <w:suff w:val="nothing"/>
-      <w:lvlText w:val=""/>
-      <w:lvlJc w:val="start"/>
-      <w:pPr>
-        <w:tabs>
-          <w:tab w:val="num" w:pos="0"/>
-        </w:tabs>
-        <w:ind w:start="0" w:hanging="0"/>
-      </w:pPr>
-    </w:lvl>
-    <w:lvl w:ilvl="6">
-      <w:start w:val="1"/>
-      <w:numFmt w:val="none"/>
-      <w:suff w:val="nothing"/>
-      <w:lvlText w:val=""/>
-      <w:lvlJc w:val="start"/>
-      <w:pPr>
-        <w:tabs>
-          <w:tab w:val="num" w:pos="0"/>
-        </w:tabs>
-        <w:ind w:start="0" w:hanging="0"/>
-      </w:pPr>
-    </w:lvl>
-    <w:lvl w:ilvl="7">
-      <w:start w:val="1"/>
-      <w:numFmt w:val="none"/>
-      <w:suff w:val="nothing"/>
-      <w:lvlText w:val=""/>
-      <w:lvlJc w:val="start"/>
-      <w:pPr>
-        <w:tabs>
-          <w:tab w:val="num" w:pos="0"/>
-        </w:tabs>
-        <w:ind w:start="0" w:hanging="0"/>
-      </w:pPr>
-    </w:lvl>
-    <w:lvl w:ilvl="8">
-      <w:start w:val="1"/>
-      <w:numFmt w:val="none"/>
-      <w:suff w:val="nothing"/>
-      <w:lvlText w:val=""/>
-      <w:lvlJc w:val="start"/>
-      <w:pPr>
-        <w:tabs>
-          <w:tab w:val="num" w:pos="0"/>
-        </w:tabs>
-        <w:ind w:start="0" w:hanging="0"/>
-      </w:pPr>
     </w:lvl>
   </w:abstractNum>
   <w:num w:numId="1">
@@ -4326,7 +4200,7 @@
     <w:pPr>
       <w:numPr>
         <w:ilvl w:val="0"/>
-        <w:numId w:val="2"/>
+        <w:numId w:val="3"/>
       </w:numPr>
       <w:spacing w:before="240" w:after="120"/>
       <w:outlineLvl w:val="0"/>
@@ -4346,7 +4220,7 @@
     <w:pPr>
       <w:numPr>
         <w:ilvl w:val="3"/>
-        <w:numId w:val="1"/>
+        <w:numId w:val="2"/>
       </w:numPr>
       <w:spacing w:before="120" w:after="120"/>
       <w:outlineLvl w:val="3"/>

--- a/01_ML & DL notes/06_Neural Networks.docx
+++ b/01_ML & DL notes/06_Neural Networks.docx
@@ -691,19 +691,17 @@
     </w:p>
     <w:p>
       <w:pPr>
-        <w:pStyle w:val="Heading4"/>
+        <w:pStyle w:val="Heading1"/>
         <w:numPr>
-          <w:ilvl w:val="3"/>
-          <w:numId w:val="2"/>
+          <w:ilvl w:val="0"/>
+          <w:numId w:val="3"/>
         </w:numPr>
         <w:rPr>
           <w:color w:val="auto"/>
         </w:rPr>
       </w:pPr>
       <w:r>
-        <w:rPr>
-          <w:color w:val="auto"/>
-        </w:rPr>
+        <w:rPr/>
         <w:t>Forward Propogation</w:t>
       </w:r>
     </w:p>
@@ -1056,6 +1054,20 @@
     </w:p>
     <w:p>
       <w:pPr>
+        <w:pStyle w:val="TextBody"/>
+        <w:rPr>
+          <w:b w:val="false"/>
+          <w:b w:val="false"/>
+          <w:bCs w:val="false"/>
+          <w:color w:val="auto"/>
+        </w:rPr>
+      </w:pPr>
+      <w:r>
+        <w:rPr/>
+      </w:r>
+    </w:p>
+    <w:p>
+      <w:pPr>
         <w:pStyle w:val="Heading1"/>
         <w:numPr>
           <w:ilvl w:val="0"/>
@@ -1082,33 +1094,70 @@
           <w:color w:val="auto"/>
         </w:rPr>
         <w:tab/>
-        <w:t xml:space="preserve">Training is the process by which a neural network eats the data, and updates its parameters such that the model transforms the input data to output. </w:t>
-      </w:r>
-      <w:r>
-        <w:rPr>
-          <w:b/>
-          <w:bCs/>
-          <w:color w:val="auto"/>
-        </w:rPr>
-        <w:t>Backpropogation is a popular algorithm for updating the paramters of a model in neural networks.</w:t>
-      </w:r>
-      <w:r>
-        <w:rPr>
-          <w:color w:val="auto"/>
-        </w:rPr>
-        <w:t xml:space="preserve"> It uses gradient descent to calculate the direction in which the weights should be adjusted, </w:t>
-      </w:r>
-      <w:r>
-        <w:rPr>
-          <w:color w:val="auto"/>
-        </w:rPr>
-        <w:t>with respect to a loss function</w:t>
-      </w:r>
-      <w:r>
-        <w:rPr>
-          <w:color w:val="auto"/>
-        </w:rPr>
-        <w:t>. The negative of the gradient points in the direction of the steepest descent.</w:t>
+        <w:t>Tr</w:t>
+      </w:r>
+      <w:r>
+        <w:rPr>
+          <w:rFonts w:ascii="Liberation Serif" w:hAnsi="Liberation Serif"/>
+          <w:color w:val="000000"/>
+        </w:rPr>
+        <w:t xml:space="preserve">aining is the process by which a neural network eats the data, and updates its parameters such that the </w:t>
+      </w:r>
+      <w:r>
+        <w:rPr>
+          <w:rFonts w:ascii="Liberation Serif" w:hAnsi="Liberation Serif"/>
+          <w:color w:val="000000"/>
+        </w:rPr>
+        <w:t>cost function is reduced</w:t>
+      </w:r>
+      <w:r>
+        <w:rPr>
+          <w:rFonts w:ascii="Liberation Serif" w:hAnsi="Liberation Serif"/>
+          <w:color w:val="000000"/>
+        </w:rPr>
+        <w:t xml:space="preserve">. </w:t>
+      </w:r>
+      <w:r>
+        <w:rPr>
+          <w:rFonts w:ascii="Liberation Serif" w:hAnsi="Liberation Serif"/>
+          <w:b/>
+          <w:bCs/>
+          <w:i w:val="false"/>
+          <w:caps w:val="false"/>
+          <w:smallCaps w:val="false"/>
+          <w:color w:val="000000"/>
+          <w:spacing w:val="0"/>
+          <w:sz w:val="24"/>
+        </w:rPr>
+        <w:t>Backpropagation is the algorithm used to compute the gradients of the loss function with respect to the model's parameters</w:t>
+      </w:r>
+      <w:r>
+        <w:rPr>
+          <w:rFonts w:ascii="Liberation Serif" w:hAnsi="Liberation Serif"/>
+          <w:b w:val="false"/>
+          <w:bCs/>
+          <w:i w:val="false"/>
+          <w:caps w:val="false"/>
+          <w:smallCaps w:val="false"/>
+          <w:color w:val="000000"/>
+          <w:spacing w:val="0"/>
+          <w:sz w:val="24"/>
+        </w:rPr>
+        <w:t>, and these gradients are subsequently used by gradient descent for parameter updates.</w:t>
+      </w:r>
+    </w:p>
+    <w:p>
+      <w:pPr>
+        <w:pStyle w:val="TextBody"/>
+        <w:rPr>
+          <w:color w:val="auto"/>
+        </w:rPr>
+      </w:pPr>
+      <w:r>
+        <w:rPr>
+          <w:color w:val="auto"/>
+        </w:rPr>
+        <w:t>In neural networks, it is essential to initialize the weights and biases as random numbers, as vice versa will lead to equal gradients for all features. This lead to the no convergence, regardless of the number of epochs.</w:t>
       </w:r>
     </w:p>
     <w:p>
@@ -1138,6 +1187,14 @@
       </w:pPr>
       <w:r>
         <w:rPr>
+          <w:b/>
+          <w:bCs/>
+          <w:color w:val="auto"/>
+        </w:rPr>
+        <w:t xml:space="preserve">Forward pass: </w:t>
+      </w:r>
+      <w:r>
+        <w:rPr>
           <w:color w:val="auto"/>
         </w:rPr>
         <w:t xml:space="preserve">The network propagates the input data forward through the network, calculating the output of neural network. The error between the network's prediction and the target is used to form a loss function, and eventually a </w:t>
@@ -1148,7 +1205,7 @@
           <w:bCs/>
           <w:color w:val="auto"/>
         </w:rPr>
-        <w:t>cost function.</w:t>
+        <w:t xml:space="preserve">cost function. </w:t>
       </w:r>
     </w:p>
     <w:p>
@@ -1165,11 +1222,19 @@
       </w:pPr>
       <w:r>
         <w:rPr>
-          <w:b w:val="false"/>
-          <w:bCs w:val="false"/>
-          <w:color w:val="auto"/>
-        </w:rPr>
-        <w:t>This partial derivative of the cost function is calculated with respect to each parameter. T</w:t>
+          <w:b/>
+          <w:bCs/>
+          <w:color w:val="auto"/>
+        </w:rPr>
+        <w:t>Backward pass:</w:t>
+      </w:r>
+      <w:r>
+        <w:rPr>
+          <w:b w:val="false"/>
+          <w:bCs w:val="false"/>
+          <w:color w:val="auto"/>
+        </w:rPr>
+        <w:t xml:space="preserve"> This partial derivative of the cost function is calculated with respect to each parameter. T</w:t>
       </w:r>
       <w:r>
         <w:rPr>
@@ -1220,7 +1285,7 @@
       </w:pPr>
       <w:r>
         <w:rPr>
-          <w:b w:val="false"/>
+          <w:b/>
           <w:bCs/>
           <w:i w:val="false"/>
           <w:caps w:val="false"/>
@@ -1229,7 +1294,20 @@
           <w:spacing w:val="0"/>
           <w:sz w:val="24"/>
         </w:rPr>
-        <w:t>The network's parameters are updated using the corresponding gradients. The learning rate, a hyperparameter, is multiplied by the gradient to determine the step size. This step size controls the rate at which the parameters are adjusted. One iteration of backpropagation involves</w:t>
+        <w:t>Optimisation:</w:t>
+      </w:r>
+      <w:r>
+        <w:rPr>
+          <w:b w:val="false"/>
+          <w:bCs/>
+          <w:i w:val="false"/>
+          <w:caps w:val="false"/>
+          <w:smallCaps w:val="false"/>
+          <w:color w:val="auto"/>
+          <w:spacing w:val="0"/>
+          <w:sz w:val="24"/>
+        </w:rPr>
+        <w:t xml:space="preserve"> The network's parameters are updated using the corresponding gradients. The learning rate, a hyperparameter, is multiplied by the gradient to determine the step size. This step size controls the rate at which the parameters are adjusted. One iteration of backpropagation involves</w:t>
       </w:r>
       <w:r>
         <w:rPr>
@@ -1360,6 +1438,97 @@
       </w:pPr>
       <w:r>
         <w:rPr/>
+      </w:r>
+    </w:p>
+    <w:p>
+      <w:pPr>
+        <w:pStyle w:val="Heading1"/>
+        <w:numPr>
+          <w:ilvl w:val="0"/>
+          <w:numId w:val="3"/>
+        </w:numPr>
+        <w:rPr/>
+      </w:pPr>
+      <w:r>
+        <w:rPr/>
+      </w:r>
+    </w:p>
+    <w:p>
+      <w:pPr>
+        <w:pStyle w:val="Heading1"/>
+        <w:numPr>
+          <w:ilvl w:val="0"/>
+          <w:numId w:val="0"/>
+        </w:numPr>
+        <w:rPr/>
+      </w:pPr>
+      <w:r>
+        <w:rPr/>
+      </w:r>
+    </w:p>
+    <w:p>
+      <w:pPr>
+        <w:pStyle w:val="Heading1"/>
+        <w:numPr>
+          <w:ilvl w:val="0"/>
+          <w:numId w:val="3"/>
+        </w:numPr>
+        <w:rPr/>
+      </w:pPr>
+      <w:r>
+        <w:rPr/>
+      </w:r>
+    </w:p>
+    <w:p>
+      <w:pPr>
+        <w:pStyle w:val="Heading1"/>
+        <w:numPr>
+          <w:ilvl w:val="0"/>
+          <w:numId w:val="0"/>
+        </w:numPr>
+        <w:rPr/>
+      </w:pPr>
+      <w:r>
+        <w:rPr/>
+      </w:r>
+    </w:p>
+    <w:p>
+      <w:pPr>
+        <w:pStyle w:val="TextBody"/>
+        <w:numPr>
+          <w:ilvl w:val="0"/>
+          <w:numId w:val="0"/>
+        </w:numPr>
+        <w:rPr/>
+      </w:pPr>
+      <w:r>
+        <w:rPr/>
+      </w:r>
+    </w:p>
+    <w:p>
+      <w:pPr>
+        <w:pStyle w:val="TextBody"/>
+        <w:numPr>
+          <w:ilvl w:val="0"/>
+          <w:numId w:val="0"/>
+        </w:numPr>
+        <w:rPr/>
+      </w:pPr>
+      <w:r>
+        <w:rPr/>
+      </w:r>
+    </w:p>
+    <w:p>
+      <w:pPr>
+        <w:pStyle w:val="Heading1"/>
+        <w:numPr>
+          <w:ilvl w:val="0"/>
+          <w:numId w:val="3"/>
+        </w:numPr>
+        <w:rPr/>
+      </w:pPr>
+      <w:r>
+        <w:rPr/>
         <w:t>Types of Neural Networks</w:t>
       </w:r>
     </w:p>
@@ -1378,7 +1547,7 @@
           <wp:anchor behindDoc="0" distT="0" distB="0" distL="0" distR="0" simplePos="0" locked="0" layoutInCell="0" allowOverlap="1" relativeHeight="12">
             <wp:simplePos x="0" y="0"/>
             <wp:positionH relativeFrom="column">
-              <wp:posOffset>3208655</wp:posOffset>
+              <wp:posOffset>3168015</wp:posOffset>
             </wp:positionH>
             <wp:positionV relativeFrom="paragraph">
               <wp:posOffset>100330</wp:posOffset>
@@ -1474,15 +1643,6 @@
     </w:p>
     <w:p>
       <w:pPr>
-        <w:pStyle w:val="TextBody"/>
-        <w:rPr/>
-      </w:pPr>
-      <w:r>
-        <w:rPr/>
-      </w:r>
-    </w:p>
-    <w:p>
-      <w:pPr>
         <w:pStyle w:val="Heading4"/>
         <w:numPr>
           <w:ilvl w:val="3"/>
@@ -1587,10 +1747,10 @@
           <wp:anchor behindDoc="0" distT="0" distB="0" distL="0" distR="0" simplePos="0" locked="0" layoutInCell="0" allowOverlap="1" relativeHeight="3">
             <wp:simplePos x="0" y="0"/>
             <wp:positionH relativeFrom="column">
-              <wp:posOffset>651510</wp:posOffset>
+              <wp:posOffset>175260</wp:posOffset>
             </wp:positionH>
             <wp:positionV relativeFrom="paragraph">
-              <wp:posOffset>-475615</wp:posOffset>
+              <wp:posOffset>61595</wp:posOffset>
             </wp:positionV>
             <wp:extent cx="4577715" cy="1903095"/>
             <wp:effectExtent l="0" t="0" r="0" b="0"/>
@@ -1692,6 +1852,32 @@
         </w:rPr>
       </w:pPr>
       <w:r>
+        <w:rPr/>
+      </w:r>
+    </w:p>
+    <w:p>
+      <w:pPr>
+        <w:pStyle w:val="TextBody"/>
+        <w:rPr>
+          <w:b/>
+          <w:b/>
+          <w:bCs/>
+        </w:rPr>
+      </w:pPr>
+      <w:r>
+        <w:rPr/>
+      </w:r>
+    </w:p>
+    <w:p>
+      <w:pPr>
+        <w:pStyle w:val="TextBody"/>
+        <w:rPr>
+          <w:b/>
+          <w:b/>
+          <w:bCs/>
+        </w:rPr>
+      </w:pPr>
+      <w:r>
         <w:rPr>
           <w:b/>
           <w:bCs/>
@@ -1731,10 +1917,10 @@
           <wp:anchor behindDoc="0" distT="0" distB="0" distL="0" distR="0" simplePos="0" locked="0" layoutInCell="0" allowOverlap="1" relativeHeight="4">
             <wp:simplePos x="0" y="0"/>
             <wp:positionH relativeFrom="column">
-              <wp:posOffset>459740</wp:posOffset>
+              <wp:posOffset>643255</wp:posOffset>
             </wp:positionH>
             <wp:positionV relativeFrom="paragraph">
-              <wp:posOffset>7620</wp:posOffset>
+              <wp:posOffset>-53340</wp:posOffset>
             </wp:positionV>
             <wp:extent cx="4676775" cy="2256790"/>
             <wp:effectExtent l="0" t="0" r="0" b="0"/>
@@ -1772,24 +1958,6 @@
             </a:graphic>
           </wp:anchor>
         </w:drawing>
-      </w:r>
-    </w:p>
-    <w:p>
-      <w:pPr>
-        <w:pStyle w:val="TextBody"/>
-        <w:rPr/>
-      </w:pPr>
-      <w:r>
-        <w:rPr/>
-      </w:r>
-    </w:p>
-    <w:p>
-      <w:pPr>
-        <w:pStyle w:val="TextBody"/>
-        <w:rPr/>
-      </w:pPr>
-      <w:r>
-        <w:rPr/>
       </w:r>
     </w:p>
     <w:p>

--- a/01_ML & DL notes/06_Neural Networks.docx
+++ b/01_ML & DL notes/06_Neural Networks.docx
@@ -1063,7 +1063,11 @@
         </w:rPr>
       </w:pPr>
       <w:r>
-        <w:rPr/>
+        <w:rPr>
+          <w:b w:val="false"/>
+          <w:bCs w:val="false"/>
+          <w:color w:val="auto"/>
+        </w:rPr>
       </w:r>
     </w:p>
     <w:p>
@@ -1098,28 +1102,12 @@
       </w:r>
       <w:r>
         <w:rPr>
-          <w:rFonts w:ascii="Liberation Serif" w:hAnsi="Liberation Serif"/>
           <w:color w:val="000000"/>
         </w:rPr>
-        <w:t xml:space="preserve">aining is the process by which a neural network eats the data, and updates its parameters such that the </w:t>
-      </w:r>
-      <w:r>
-        <w:rPr>
-          <w:rFonts w:ascii="Liberation Serif" w:hAnsi="Liberation Serif"/>
-          <w:color w:val="000000"/>
-        </w:rPr>
-        <w:t>cost function is reduced</w:t>
-      </w:r>
-      <w:r>
-        <w:rPr>
-          <w:rFonts w:ascii="Liberation Serif" w:hAnsi="Liberation Serif"/>
-          <w:color w:val="000000"/>
-        </w:rPr>
-        <w:t xml:space="preserve">. </w:t>
-      </w:r>
-      <w:r>
-        <w:rPr>
-          <w:rFonts w:ascii="Liberation Serif" w:hAnsi="Liberation Serif"/>
+        <w:t xml:space="preserve">aining is the process by which a neural network eats the data, and updates its parameters such that the cost function is reduced. </w:t>
+      </w:r>
+      <w:r>
+        <w:rPr>
           <w:b/>
           <w:bCs/>
           <w:i w:val="false"/>
@@ -1133,7 +1121,6 @@
       </w:r>
       <w:r>
         <w:rPr>
-          <w:rFonts w:ascii="Liberation Serif" w:hAnsi="Liberation Serif"/>
           <w:b w:val="false"/>
           <w:bCs/>
           <w:i w:val="false"/>
@@ -1206,6 +1193,93 @@
           <w:color w:val="auto"/>
         </w:rPr>
         <w:t xml:space="preserve">cost function. </w:t>
+        <w:br/>
+        <w:t>During actual implementation, we cache w</w:t>
+      </w:r>
+      <w:r>
+        <w:rPr>
+          <w:b/>
+          <w:bCs/>
+          <w:color w:val="auto"/>
+          <w:vertAlign w:val="superscript"/>
+        </w:rPr>
+        <w:t>[l]</w:t>
+      </w:r>
+      <w:r>
+        <w:rPr>
+          <w:b/>
+          <w:bCs/>
+          <w:color w:val="auto"/>
+        </w:rPr>
+        <w:t>, b</w:t>
+      </w:r>
+      <w:r>
+        <w:rPr>
+          <w:b/>
+          <w:bCs/>
+          <w:color w:val="auto"/>
+          <w:vertAlign w:val="superscript"/>
+        </w:rPr>
+        <w:t xml:space="preserve">[l] </w:t>
+      </w:r>
+      <w:r>
+        <w:rPr>
+          <w:b/>
+          <w:bCs/>
+          <w:color w:val="auto"/>
+        </w:rPr>
+        <w:t>and z</w:t>
+      </w:r>
+      <w:r>
+        <w:rPr>
+          <w:b/>
+          <w:bCs/>
+          <w:color w:val="auto"/>
+          <w:vertAlign w:val="superscript"/>
+        </w:rPr>
+        <w:t xml:space="preserve">[l] </w:t>
+      </w:r>
+      <w:r>
+        <w:rPr>
+          <w:b/>
+          <w:bCs/>
+          <w:color w:val="auto"/>
+        </w:rPr>
+        <w:t>for every layer, so that they are readily available for back propogation.( a</w:t>
+      </w:r>
+      <w:r>
+        <w:rPr>
+          <w:b/>
+          <w:bCs/>
+          <w:color w:val="auto"/>
+          <w:vertAlign w:val="superscript"/>
+        </w:rPr>
+        <w:t>[l]</w:t>
+      </w:r>
+      <w:r>
+        <w:rPr>
+          <w:b/>
+          <w:bCs/>
+          <w:color w:val="auto"/>
+        </w:rPr>
+        <w:t xml:space="preserve"> = g(z</w:t>
+      </w:r>
+      <w:r>
+        <w:rPr>
+          <w:b/>
+          <w:bCs/>
+          <w:color w:val="auto"/>
+          <w:vertAlign w:val="superscript"/>
+        </w:rPr>
+        <w:t>[l]</w:t>
+      </w:r>
+      <w:r>
+        <w:rPr>
+          <w:b/>
+          <w:bCs/>
+          <w:color w:val="auto"/>
+        </w:rPr>
+        <w:t>)</w:t>
       </w:r>
     </w:p>
     <w:p>
@@ -1261,6 +1335,496 @@
           <w:sz w:val="24"/>
         </w:rPr>
         <w:t xml:space="preserve"> minimize the cost function.</w:t>
+        <w:br/>
+        <w:t xml:space="preserve">During actual implementation, </w:t>
+        <w:br/>
+        <w:tab/>
+        <w:t xml:space="preserve">At each layer </w:t>
+      </w:r>
+      <w:r>
+        <w:rPr>
+          <w:b/>
+          <w:bCs/>
+          <w:i w:val="false"/>
+          <w:caps w:val="false"/>
+          <w:smallCaps w:val="false"/>
+          <w:color w:val="auto"/>
+          <w:spacing w:val="0"/>
+          <w:sz w:val="24"/>
+        </w:rPr>
+        <w:t>l</w:t>
+      </w:r>
+      <w:r>
+        <w:rPr>
+          <w:b w:val="false"/>
+          <w:bCs/>
+          <w:i w:val="false"/>
+          <w:caps w:val="false"/>
+          <w:smallCaps w:val="false"/>
+          <w:color w:val="auto"/>
+          <w:spacing w:val="0"/>
+          <w:sz w:val="24"/>
+        </w:rPr>
+        <w:t>,</w:t>
+        <w:br/>
+        <w:tab/>
+        <w:tab/>
+      </w:r>
+      <w:r>
+        <w:rPr>
+          <w:b/>
+          <w:bCs/>
+          <w:i w:val="false"/>
+          <w:caps w:val="false"/>
+          <w:smallCaps w:val="false"/>
+          <w:color w:val="auto"/>
+          <w:spacing w:val="0"/>
+          <w:sz w:val="24"/>
+        </w:rPr>
+        <w:t>dZ</w:t>
+      </w:r>
+      <w:r>
+        <w:rPr>
+          <w:b/>
+          <w:bCs/>
+          <w:i w:val="false"/>
+          <w:caps w:val="false"/>
+          <w:smallCaps w:val="false"/>
+          <w:color w:val="auto"/>
+          <w:spacing w:val="0"/>
+          <w:sz w:val="24"/>
+          <w:vertAlign w:val="superscript"/>
+        </w:rPr>
+        <w:t xml:space="preserve">[l] </w:t>
+      </w:r>
+      <w:r>
+        <w:rPr>
+          <w:b/>
+          <w:bCs/>
+          <w:i w:val="false"/>
+          <w:caps w:val="false"/>
+          <w:smallCaps w:val="false"/>
+          <w:color w:val="auto"/>
+          <w:spacing w:val="0"/>
+          <w:sz w:val="24"/>
+        </w:rPr>
+        <w:t>= dA</w:t>
+      </w:r>
+      <w:r>
+        <w:rPr>
+          <w:b/>
+          <w:bCs/>
+          <w:i w:val="false"/>
+          <w:caps w:val="false"/>
+          <w:smallCaps w:val="false"/>
+          <w:color w:val="auto"/>
+          <w:spacing w:val="0"/>
+          <w:sz w:val="24"/>
+          <w:vertAlign w:val="superscript"/>
+        </w:rPr>
+        <w:t xml:space="preserve">[l] </w:t>
+      </w:r>
+      <w:r>
+        <w:rPr>
+          <w:b/>
+          <w:bCs/>
+          <w:i w:val="false"/>
+          <w:caps w:val="false"/>
+          <w:smallCaps w:val="false"/>
+          <w:color w:val="auto"/>
+          <w:spacing w:val="0"/>
+          <w:sz w:val="24"/>
+        </w:rPr>
+        <w:t>* g</w:t>
+      </w:r>
+      <w:r>
+        <w:rPr>
+          <w:b/>
+          <w:bCs/>
+          <w:i w:val="false"/>
+          <w:caps w:val="false"/>
+          <w:smallCaps w:val="false"/>
+          <w:color w:val="auto"/>
+          <w:spacing w:val="0"/>
+          <w:sz w:val="24"/>
+          <w:vertAlign w:val="superscript"/>
+        </w:rPr>
+        <w:t>[l]</w:t>
+      </w:r>
+      <w:r>
+        <w:rPr>
+          <w:b/>
+          <w:bCs/>
+          <w:i w:val="false"/>
+          <w:caps w:val="false"/>
+          <w:smallCaps w:val="false"/>
+          <w:color w:val="auto"/>
+          <w:spacing w:val="0"/>
+          <w:sz w:val="24"/>
+        </w:rPr>
+        <w:t>’(Z</w:t>
+      </w:r>
+      <w:r>
+        <w:rPr>
+          <w:b/>
+          <w:bCs/>
+          <w:i w:val="false"/>
+          <w:caps w:val="false"/>
+          <w:smallCaps w:val="false"/>
+          <w:color w:val="auto"/>
+          <w:spacing w:val="0"/>
+          <w:sz w:val="24"/>
+          <w:vertAlign w:val="superscript"/>
+        </w:rPr>
+        <w:t>[l]</w:t>
+      </w:r>
+      <w:r>
+        <w:rPr>
+          <w:b/>
+          <w:bCs/>
+          <w:i w:val="false"/>
+          <w:caps w:val="false"/>
+          <w:smallCaps w:val="false"/>
+          <w:color w:val="auto"/>
+          <w:spacing w:val="0"/>
+          <w:sz w:val="24"/>
+        </w:rPr>
+        <w:t xml:space="preserve">) </w:t>
+      </w:r>
+      <w:r>
+        <w:rPr>
+          <w:b w:val="false"/>
+          <w:bCs/>
+          <w:i w:val="false"/>
+          <w:caps w:val="false"/>
+          <w:smallCaps w:val="false"/>
+          <w:color w:val="auto"/>
+          <w:spacing w:val="0"/>
+          <w:sz w:val="24"/>
+        </w:rPr>
+        <w:br/>
+        <w:tab/>
+        <w:tab/>
+      </w:r>
+      <w:r>
+        <w:rPr>
+          <w:b/>
+          <w:bCs/>
+          <w:i w:val="false"/>
+          <w:caps w:val="false"/>
+          <w:smallCaps w:val="false"/>
+          <w:color w:val="auto"/>
+          <w:spacing w:val="0"/>
+          <w:sz w:val="24"/>
+        </w:rPr>
+        <w:t>dW</w:t>
+      </w:r>
+      <w:r>
+        <w:rPr>
+          <w:b/>
+          <w:bCs/>
+          <w:i w:val="false"/>
+          <w:caps w:val="false"/>
+          <w:smallCaps w:val="false"/>
+          <w:color w:val="auto"/>
+          <w:spacing w:val="0"/>
+          <w:sz w:val="24"/>
+          <w:vertAlign w:val="superscript"/>
+        </w:rPr>
+        <w:t>[l]</w:t>
+      </w:r>
+      <w:r>
+        <w:rPr>
+          <w:b/>
+          <w:bCs/>
+          <w:i w:val="false"/>
+          <w:caps w:val="false"/>
+          <w:smallCaps w:val="false"/>
+          <w:color w:val="auto"/>
+          <w:spacing w:val="0"/>
+          <w:sz w:val="24"/>
+        </w:rPr>
+        <w:t xml:space="preserve"> = (1/m) dZ</w:t>
+      </w:r>
+      <w:r>
+        <w:rPr>
+          <w:b/>
+          <w:bCs/>
+          <w:i w:val="false"/>
+          <w:caps w:val="false"/>
+          <w:smallCaps w:val="false"/>
+          <w:color w:val="auto"/>
+          <w:spacing w:val="0"/>
+          <w:sz w:val="24"/>
+          <w:vertAlign w:val="superscript"/>
+        </w:rPr>
+        <w:t>[l]</w:t>
+      </w:r>
+      <w:r>
+        <w:rPr>
+          <w:b/>
+          <w:bCs/>
+          <w:i w:val="false"/>
+          <w:caps w:val="false"/>
+          <w:smallCaps w:val="false"/>
+          <w:color w:val="auto"/>
+          <w:spacing w:val="0"/>
+          <w:sz w:val="24"/>
+        </w:rPr>
+        <w:t>. A</w:t>
+      </w:r>
+      <w:r>
+        <w:rPr>
+          <w:b/>
+          <w:bCs/>
+          <w:i w:val="false"/>
+          <w:caps w:val="false"/>
+          <w:smallCaps w:val="false"/>
+          <w:color w:val="auto"/>
+          <w:spacing w:val="0"/>
+          <w:sz w:val="24"/>
+          <w:vertAlign w:val="superscript"/>
+        </w:rPr>
+        <w:t>[l-1]</w:t>
+      </w:r>
+      <w:r>
+        <w:rPr>
+          <w:b w:val="false"/>
+          <w:bCs w:val="false"/>
+          <w:i w:val="false"/>
+          <w:caps w:val="false"/>
+          <w:smallCaps w:val="false"/>
+          <w:color w:val="auto"/>
+          <w:spacing w:val="0"/>
+          <w:sz w:val="24"/>
+        </w:rPr>
+        <w:t>T</w:t>
+      </w:r>
+      <w:r>
+        <w:rPr>
+          <w:b/>
+          <w:bCs/>
+          <w:i w:val="false"/>
+          <w:caps w:val="false"/>
+          <w:smallCaps w:val="false"/>
+          <w:color w:val="auto"/>
+          <w:spacing w:val="0"/>
+          <w:sz w:val="24"/>
+        </w:rPr>
+        <w:br/>
+        <w:tab/>
+        <w:tab/>
+        <w:t>db</w:t>
+      </w:r>
+      <w:r>
+        <w:rPr>
+          <w:b/>
+          <w:bCs/>
+          <w:i w:val="false"/>
+          <w:caps w:val="false"/>
+          <w:smallCaps w:val="false"/>
+          <w:color w:val="auto"/>
+          <w:spacing w:val="0"/>
+          <w:sz w:val="24"/>
+          <w:vertAlign w:val="superscript"/>
+        </w:rPr>
+        <w:t>[l]</w:t>
+      </w:r>
+      <w:r>
+        <w:rPr>
+          <w:b/>
+          <w:bCs/>
+          <w:i w:val="false"/>
+          <w:caps w:val="false"/>
+          <w:smallCaps w:val="false"/>
+          <w:color w:val="auto"/>
+          <w:spacing w:val="0"/>
+          <w:sz w:val="24"/>
+        </w:rPr>
+        <w:t xml:space="preserve"> = (1/m) np.sum(dZ</w:t>
+      </w:r>
+      <w:r>
+        <w:rPr>
+          <w:b/>
+          <w:bCs/>
+          <w:i w:val="false"/>
+          <w:caps w:val="false"/>
+          <w:smallCaps w:val="false"/>
+          <w:color w:val="auto"/>
+          <w:spacing w:val="0"/>
+          <w:sz w:val="24"/>
+          <w:vertAlign w:val="superscript"/>
+        </w:rPr>
+        <w:t>[l]</w:t>
+      </w:r>
+      <w:r>
+        <w:rPr>
+          <w:b/>
+          <w:bCs/>
+          <w:i w:val="false"/>
+          <w:caps w:val="false"/>
+          <w:smallCaps w:val="false"/>
+          <w:color w:val="auto"/>
+          <w:spacing w:val="0"/>
+          <w:sz w:val="24"/>
+        </w:rPr>
+        <w:t>, axis=1, keepdims=True)</w:t>
+        <w:tab/>
+        <w:br/>
+        <w:tab/>
+        <w:tab/>
+        <w:t>dA</w:t>
+      </w:r>
+      <w:r>
+        <w:rPr>
+          <w:b/>
+          <w:bCs/>
+          <w:i w:val="false"/>
+          <w:caps w:val="false"/>
+          <w:smallCaps w:val="false"/>
+          <w:color w:val="auto"/>
+          <w:spacing w:val="0"/>
+          <w:sz w:val="24"/>
+          <w:vertAlign w:val="superscript"/>
+        </w:rPr>
+        <w:t>[l-1]</w:t>
+      </w:r>
+      <w:r>
+        <w:rPr>
+          <w:b/>
+          <w:bCs/>
+          <w:i w:val="false"/>
+          <w:caps w:val="false"/>
+          <w:smallCaps w:val="false"/>
+          <w:color w:val="auto"/>
+          <w:spacing w:val="0"/>
+          <w:sz w:val="24"/>
+        </w:rPr>
+        <w:t xml:space="preserve"> = W</w:t>
+      </w:r>
+      <w:r>
+        <w:rPr>
+          <w:b/>
+          <w:bCs/>
+          <w:i w:val="false"/>
+          <w:caps w:val="false"/>
+          <w:smallCaps w:val="false"/>
+          <w:color w:val="auto"/>
+          <w:spacing w:val="0"/>
+          <w:sz w:val="24"/>
+          <w:vertAlign w:val="superscript"/>
+        </w:rPr>
+        <w:t>[l]</w:t>
+      </w:r>
+      <w:r>
+        <w:rPr>
+          <w:b w:val="false"/>
+          <w:bCs w:val="false"/>
+          <w:i w:val="false"/>
+          <w:caps w:val="false"/>
+          <w:smallCaps w:val="false"/>
+          <w:color w:val="auto"/>
+          <w:spacing w:val="0"/>
+          <w:sz w:val="24"/>
+        </w:rPr>
+        <w:t>T</w:t>
+      </w:r>
+      <w:r>
+        <w:rPr>
+          <w:b/>
+          <w:bCs/>
+          <w:i w:val="false"/>
+          <w:caps w:val="false"/>
+          <w:smallCaps w:val="false"/>
+          <w:color w:val="auto"/>
+          <w:spacing w:val="0"/>
+          <w:sz w:val="24"/>
+        </w:rPr>
+        <w:t xml:space="preserve"> . dZ</w:t>
+      </w:r>
+      <w:r>
+        <w:rPr>
+          <w:b/>
+          <w:bCs/>
+          <w:i w:val="false"/>
+          <w:caps w:val="false"/>
+          <w:smallCaps w:val="false"/>
+          <w:color w:val="auto"/>
+          <w:spacing w:val="0"/>
+          <w:sz w:val="24"/>
+          <w:vertAlign w:val="superscript"/>
+        </w:rPr>
+        <w:t>[l]</w:t>
+      </w:r>
+      <w:r>
+        <w:drawing>
+          <wp:anchor behindDoc="0" distT="0" distB="0" distL="0" distR="0" simplePos="0" locked="0" layoutInCell="0" allowOverlap="1" relativeHeight="13">
+            <wp:simplePos x="0" y="0"/>
+            <wp:positionH relativeFrom="column">
+              <wp:posOffset>-147320</wp:posOffset>
+            </wp:positionH>
+            <wp:positionV relativeFrom="paragraph">
+              <wp:posOffset>2128520</wp:posOffset>
+            </wp:positionV>
+            <wp:extent cx="6504940" cy="3060065"/>
+            <wp:effectExtent l="0" t="0" r="0" b="0"/>
+            <wp:wrapSquare wrapText="largest"/>
+            <wp:docPr id="3" name="Image10" descr="" title=""/>
+            <wp:cNvGraphicFramePr>
+              <a:graphicFrameLocks xmlns:a="http://schemas.openxmlformats.org/drawingml/2006/main" noChangeAspect="1"/>
+            </wp:cNvGraphicFramePr>
+            <a:graphic xmlns:a="http://schemas.openxmlformats.org/drawingml/2006/main">
+              <a:graphicData uri="http://schemas.openxmlformats.org/drawingml/2006/picture">
+                <pic:pic xmlns:pic="http://schemas.openxmlformats.org/drawingml/2006/picture">
+                  <pic:nvPicPr>
+                    <pic:cNvPr id="3" name="Image10" descr="" title=""/>
+                    <pic:cNvPicPr>
+                      <a:picLocks noChangeAspect="1" noChangeArrowheads="1"/>
+                    </pic:cNvPicPr>
+                  </pic:nvPicPr>
+                  <pic:blipFill>
+                    <a:blip r:embed="rId4"/>
+                    <a:srcRect l="7951" t="16066" r="2100" b="8581"/>
+                    <a:stretch>
+                      <a:fillRect/>
+                    </a:stretch>
+                  </pic:blipFill>
+                  <pic:spPr bwMode="auto">
+                    <a:xfrm>
+                      <a:off x="0" y="0"/>
+                      <a:ext cx="6504940" cy="3060065"/>
+                    </a:xfrm>
+                    <a:prstGeom prst="rect">
+                      <a:avLst/>
+                    </a:prstGeom>
+                    <a:ln w="635">
+                      <a:solidFill>
+                        <a:srgbClr val="000000"/>
+                      </a:solidFill>
+                    </a:ln>
+                  </pic:spPr>
+                </pic:pic>
+              </a:graphicData>
+            </a:graphic>
+          </wp:anchor>
+        </w:drawing>
+      </w:r>
+      <w:r>
+        <w:rPr>
+          <w:b/>
+          <w:bCs/>
+          <w:i w:val="false"/>
+          <w:caps w:val="false"/>
+          <w:smallCaps w:val="false"/>
+          <w:color w:val="auto"/>
+          <w:spacing w:val="0"/>
+          <w:sz w:val="24"/>
+        </w:rPr>
+        <w:br/>
+        <w:tab/>
+        <w:tab/>
+        <w:br/>
+        <w:br/>
       </w:r>
     </w:p>
     <w:p>
@@ -1336,94 +1900,6 @@
         <w:rPr>
           <w:b w:val="false"/>
           <w:bCs w:val="false"/>
-        </w:rPr>
-      </w:r>
-    </w:p>
-    <w:p>
-      <w:pPr>
-        <w:pStyle w:val="Heading4"/>
-        <w:numPr>
-          <w:ilvl w:val="3"/>
-          <w:numId w:val="2"/>
-        </w:numPr>
-        <w:spacing w:before="120" w:after="120"/>
-        <w:rPr/>
-      </w:pPr>
-      <w:r>
-        <w:rPr>
-          <w:bCs w:val="false"/>
-        </w:rPr>
-        <w:t>Exploding and Vanishing gradients</w:t>
-      </w:r>
-    </w:p>
-    <w:p>
-      <w:pPr>
-        <w:pStyle w:val="TextBody"/>
-        <w:rPr>
-          <w:color w:val="auto"/>
-        </w:rPr>
-      </w:pPr>
-      <w:r>
-        <w:rPr>
-          <w:color w:val="auto"/>
-        </w:rPr>
-        <w:t>Exploding and vanishing gradients are issues that can occur during the training of deep neural networks, particularly those with many layers. These problems are related to the way gradients are propagated backward through the network during the backpropagation process. It is vastly prevalent in RNNs.</w:t>
-      </w:r>
-    </w:p>
-    <w:p>
-      <w:pPr>
-        <w:pStyle w:val="TextBody"/>
-        <w:rPr>
-          <w:color w:val="auto"/>
-        </w:rPr>
-      </w:pPr>
-      <w:r>
-        <w:rPr>
-          <w:b/>
-          <w:bCs/>
-          <w:color w:val="auto"/>
-        </w:rPr>
-        <w:t xml:space="preserve">Exploding Gradients: </w:t>
-      </w:r>
-      <w:r>
-        <w:rPr>
-          <w:color w:val="auto"/>
-        </w:rPr>
-        <w:t>When gradients grow exponentially as they are propagated backward through the layers of a deep neural network, it's referred to as the "exploding gradients" problem. As the gradients become extremely large, parameter updates can also become very large, causing the network's parameters to change significantly in each iteration. This can lead to instability in training, making it difficult for the network to converge to a good solution.</w:t>
-      </w:r>
-    </w:p>
-    <w:p>
-      <w:pPr>
-        <w:pStyle w:val="TextBody"/>
-        <w:rPr>
-          <w:color w:val="auto"/>
-        </w:rPr>
-      </w:pPr>
-      <w:r>
-        <w:rPr>
-          <w:b/>
-          <w:bCs/>
-          <w:color w:val="auto"/>
-        </w:rPr>
-        <w:t xml:space="preserve">Vanishing Gradients: </w:t>
-      </w:r>
-      <w:r>
-        <w:rPr>
-          <w:color w:val="auto"/>
-        </w:rPr>
-        <w:t>This often happens when the network has many layers, particularly in networks with activation functions that squash their inputs. As gradients become smaller and smaller, the updates to the parameters become insignificant, and the network learns at an extremely slow pace. This can lead to early layers of the network not learning effectively, resulting in poor overall performance.</w:t>
-      </w:r>
-    </w:p>
-    <w:p>
-      <w:pPr>
-        <w:pStyle w:val="TextBody"/>
-        <w:rPr>
-          <w:color w:val="auto"/>
-        </w:rPr>
-      </w:pPr>
-      <w:r>
-        <w:rPr>
-          <w:color w:val="auto"/>
         </w:rPr>
       </w:r>
     </w:p>
@@ -1434,7 +1910,43 @@
           <w:ilvl w:val="0"/>
           <w:numId w:val="3"/>
         </w:numPr>
-        <w:rPr/>
+        <w:rPr>
+          <w:b w:val="false"/>
+          <w:b w:val="false"/>
+          <w:bCs w:val="false"/>
+        </w:rPr>
+      </w:pPr>
+      <w:r>
+        <w:rPr/>
+        <w:t>Gradient Checking</w:t>
+      </w:r>
+    </w:p>
+    <w:p>
+      <w:pPr>
+        <w:pStyle w:val="TextBody"/>
+        <w:rPr>
+          <w:b w:val="false"/>
+          <w:b w:val="false"/>
+          <w:bCs w:val="false"/>
+        </w:rPr>
+      </w:pPr>
+      <w:r>
+        <w:rPr/>
+        <w:tab/>
+      </w:r>
+      <w:r>
+        <w:rPr/>
+        <w:t>It is a method for checking if gradient calculation is accurate or not. It can be used to verify if backpropogation implementation is correct or not.</w:t>
+      </w:r>
+    </w:p>
+    <w:p>
+      <w:pPr>
+        <w:pStyle w:val="TextBody"/>
+        <w:rPr>
+          <w:b w:val="false"/>
+          <w:b w:val="false"/>
+          <w:bCs w:val="false"/>
+        </w:rPr>
       </w:pPr>
       <w:r>
         <w:rPr/>
@@ -1451,71 +1963,81 @@
       </w:pPr>
       <w:r>
         <w:rPr/>
-      </w:r>
-    </w:p>
-    <w:p>
-      <w:pPr>
-        <w:pStyle w:val="Heading1"/>
-        <w:numPr>
-          <w:ilvl w:val="0"/>
-          <w:numId w:val="0"/>
-        </w:numPr>
-        <w:rPr/>
-      </w:pPr>
-      <w:r>
-        <w:rPr/>
-      </w:r>
-    </w:p>
-    <w:p>
-      <w:pPr>
-        <w:pStyle w:val="Heading1"/>
-        <w:numPr>
-          <w:ilvl w:val="0"/>
-          <w:numId w:val="3"/>
-        </w:numPr>
-        <w:rPr/>
-      </w:pPr>
-      <w:r>
-        <w:rPr/>
-      </w:r>
-    </w:p>
-    <w:p>
-      <w:pPr>
-        <w:pStyle w:val="Heading1"/>
-        <w:numPr>
-          <w:ilvl w:val="0"/>
-          <w:numId w:val="0"/>
-        </w:numPr>
-        <w:rPr/>
-      </w:pPr>
-      <w:r>
-        <w:rPr/>
-      </w:r>
-    </w:p>
-    <w:p>
-      <w:pPr>
-        <w:pStyle w:val="TextBody"/>
-        <w:numPr>
-          <w:ilvl w:val="0"/>
-          <w:numId w:val="0"/>
-        </w:numPr>
-        <w:rPr/>
-      </w:pPr>
-      <w:r>
-        <w:rPr/>
-      </w:r>
-    </w:p>
-    <w:p>
-      <w:pPr>
-        <w:pStyle w:val="TextBody"/>
-        <w:numPr>
-          <w:ilvl w:val="0"/>
-          <w:numId w:val="0"/>
-        </w:numPr>
-        <w:rPr/>
-      </w:pPr>
-      <w:r>
-        <w:rPr/>
+        <w:t>Exploding and Vanishing gradients</w:t>
+      </w:r>
+    </w:p>
+    <w:p>
+      <w:pPr>
+        <w:pStyle w:val="TextBody"/>
+        <w:rPr>
+          <w:color w:val="auto"/>
+        </w:rPr>
+      </w:pPr>
+      <w:r>
+        <w:rPr>
+          <w:color w:val="auto"/>
+        </w:rPr>
+        <w:t>Exploding and vanishing gradients are issues that can occur during the training of neural networks, particularly those with many layers. These problems are related to the way gradients are propagated backward through the network during the backpropagation process. It is vastly prevalent in RNNs.</w:t>
+      </w:r>
+    </w:p>
+    <w:p>
+      <w:pPr>
+        <w:pStyle w:val="TextBody"/>
+        <w:rPr>
+          <w:color w:val="auto"/>
+        </w:rPr>
+      </w:pPr>
+      <w:r>
+        <w:rPr>
+          <w:b/>
+          <w:bCs/>
+          <w:color w:val="auto"/>
+        </w:rPr>
+        <w:t xml:space="preserve">Exploding Gradients: </w:t>
+      </w:r>
+      <w:r>
+        <w:rPr>
+          <w:color w:val="auto"/>
+        </w:rPr>
+        <w:t>When gradients grow exponentially as they are propagated backward through the layers of a deep neural network, it's referred to as the "exploding gradients" problem. As the gradients become extremely large, parameter updates can also become very large, causing the network's parameters to change significantly in each iteration. This can lead to instability in training, making it difficult for the network to converge to a good solution.</w:t>
+      </w:r>
+    </w:p>
+    <w:p>
+      <w:pPr>
+        <w:pStyle w:val="TextBody"/>
+        <w:rPr>
+          <w:color w:val="auto"/>
+        </w:rPr>
+      </w:pPr>
+      <w:r>
+        <w:rPr>
+          <w:b/>
+          <w:bCs/>
+          <w:color w:val="auto"/>
+        </w:rPr>
+        <w:t xml:space="preserve">Vanishing Gradients: </w:t>
+      </w:r>
+      <w:r>
+        <w:rPr>
+          <w:color w:val="auto"/>
+        </w:rPr>
+        <w:t>This often happens when the network has many layers, particularly in networks with activation functions that squash their inputs. As gradients become smaller and smaller, the updates to the parameters become insignificant, and the network learns at an extremely slow pace. This can lead to early layers of the network not learning effectively, resulting in poor overall performance.</w:t>
+      </w:r>
+    </w:p>
+    <w:p>
+      <w:pPr>
+        <w:pStyle w:val="TextBody"/>
+        <w:rPr>
+          <w:color w:val="auto"/>
+        </w:rPr>
+      </w:pPr>
+      <w:r>
+        <w:rPr/>
+        <w:tab/>
+      </w:r>
+      <w:r>
+        <w:rPr/>
+        <w:t xml:space="preserve">One way to reduce this problem is to initialise the weights with a varience of 1/n (or 2/n). </w:t>
       </w:r>
     </w:p>
     <w:p>
@@ -1555,7 +2077,7 @@
             <wp:extent cx="3429635" cy="1691005"/>
             <wp:effectExtent l="0" t="0" r="0" b="0"/>
             <wp:wrapSquare wrapText="largest"/>
-            <wp:docPr id="3" name="Image9" descr="" title=""/>
+            <wp:docPr id="4" name="Image9" descr="" title=""/>
             <wp:cNvGraphicFramePr>
               <a:graphicFrameLocks xmlns:a="http://schemas.openxmlformats.org/drawingml/2006/main" noChangeAspect="1"/>
             </wp:cNvGraphicFramePr>
@@ -1563,13 +2085,13 @@
               <a:graphicData uri="http://schemas.openxmlformats.org/drawingml/2006/picture">
                 <pic:pic xmlns:pic="http://schemas.openxmlformats.org/drawingml/2006/picture">
                   <pic:nvPicPr>
-                    <pic:cNvPr id="3" name="Image9" descr="" title=""/>
+                    <pic:cNvPr id="4" name="Image9" descr="" title=""/>
                     <pic:cNvPicPr>
                       <a:picLocks noChangeAspect="1" noChangeArrowheads="1"/>
                     </pic:cNvPicPr>
                   </pic:nvPicPr>
                   <pic:blipFill>
-                    <a:blip r:embed="rId4"/>
+                    <a:blip r:embed="rId5"/>
                     <a:srcRect l="9696" t="8479" r="14702" b="6359"/>
                     <a:stretch>
                       <a:fillRect/>
@@ -1755,7 +2277,7 @@
             <wp:extent cx="4577715" cy="1903095"/>
             <wp:effectExtent l="0" t="0" r="0" b="0"/>
             <wp:wrapSquare wrapText="bothSides"/>
-            <wp:docPr id="4" name="Image2" descr="" title=""/>
+            <wp:docPr id="5" name="Image2" descr="" title=""/>
             <wp:cNvGraphicFramePr>
               <a:graphicFrameLocks xmlns:a="http://schemas.openxmlformats.org/drawingml/2006/main" noChangeAspect="1"/>
             </wp:cNvGraphicFramePr>
@@ -1763,13 +2285,13 @@
               <a:graphicData uri="http://schemas.openxmlformats.org/drawingml/2006/picture">
                 <pic:pic xmlns:pic="http://schemas.openxmlformats.org/drawingml/2006/picture">
                   <pic:nvPicPr>
-                    <pic:cNvPr id="4" name="Image2" descr="" title=""/>
+                    <pic:cNvPr id="5" name="Image2" descr="" title=""/>
                     <pic:cNvPicPr>
                       <a:picLocks noChangeAspect="1" noChangeArrowheads="1"/>
                     </pic:cNvPicPr>
                   </pic:nvPicPr>
                   <pic:blipFill>
-                    <a:blip r:embed="rId5"/>
+                    <a:blip r:embed="rId6"/>
                     <a:srcRect l="-66" t="-159" r="-66" b="-159"/>
                     <a:stretch>
                       <a:fillRect/>
@@ -1852,20 +2374,26 @@
         </w:rPr>
       </w:pPr>
       <w:r>
-        <w:rPr/>
-      </w:r>
-    </w:p>
-    <w:p>
-      <w:pPr>
-        <w:pStyle w:val="TextBody"/>
-        <w:rPr>
-          <w:b/>
-          <w:b/>
-          <w:bCs/>
-        </w:rPr>
-      </w:pPr>
-      <w:r>
-        <w:rPr/>
+        <w:rPr>
+          <w:b/>
+          <w:bCs/>
+        </w:rPr>
+      </w:r>
+    </w:p>
+    <w:p>
+      <w:pPr>
+        <w:pStyle w:val="TextBody"/>
+        <w:rPr>
+          <w:b/>
+          <w:b/>
+          <w:bCs/>
+        </w:rPr>
+      </w:pPr>
+      <w:r>
+        <w:rPr>
+          <w:b/>
+          <w:bCs/>
+        </w:rPr>
       </w:r>
     </w:p>
     <w:p>
@@ -1925,7 +2453,7 @@
             <wp:extent cx="4676775" cy="2256790"/>
             <wp:effectExtent l="0" t="0" r="0" b="0"/>
             <wp:wrapSquare wrapText="largest"/>
-            <wp:docPr id="5" name="Image3" descr="" title=""/>
+            <wp:docPr id="6" name="Image3" descr="" title=""/>
             <wp:cNvGraphicFramePr>
               <a:graphicFrameLocks xmlns:a="http://schemas.openxmlformats.org/drawingml/2006/main" noChangeAspect="1"/>
             </wp:cNvGraphicFramePr>
@@ -1933,13 +2461,13 @@
               <a:graphicData uri="http://schemas.openxmlformats.org/drawingml/2006/picture">
                 <pic:pic xmlns:pic="http://schemas.openxmlformats.org/drawingml/2006/picture">
                   <pic:nvPicPr>
-                    <pic:cNvPr id="5" name="Image3" descr="" title=""/>
+                    <pic:cNvPr id="6" name="Image3" descr="" title=""/>
                     <pic:cNvPicPr>
                       <a:picLocks noChangeAspect="1" noChangeArrowheads="1"/>
                     </pic:cNvPicPr>
                   </pic:nvPicPr>
                   <pic:blipFill>
-                    <a:blip r:embed="rId6"/>
+                    <a:blip r:embed="rId7"/>
                     <a:stretch>
                       <a:fillRect/>
                     </a:stretch>
@@ -2112,7 +2640,7 @@
             <wp:extent cx="2798445" cy="1407795"/>
             <wp:effectExtent l="0" t="0" r="0" b="0"/>
             <wp:wrapSquare wrapText="largest"/>
-            <wp:docPr id="6" name="Image4" descr="" title=""/>
+            <wp:docPr id="7" name="Image4" descr="" title=""/>
             <wp:cNvGraphicFramePr>
               <a:graphicFrameLocks xmlns:a="http://schemas.openxmlformats.org/drawingml/2006/main" noChangeAspect="1"/>
             </wp:cNvGraphicFramePr>
@@ -2120,13 +2648,13 @@
               <a:graphicData uri="http://schemas.openxmlformats.org/drawingml/2006/picture">
                 <pic:pic xmlns:pic="http://schemas.openxmlformats.org/drawingml/2006/picture">
                   <pic:nvPicPr>
-                    <pic:cNvPr id="6" name="Image4" descr="" title=""/>
+                    <pic:cNvPr id="7" name="Image4" descr="" title=""/>
                     <pic:cNvPicPr>
                       <a:picLocks noChangeAspect="1" noChangeArrowheads="1"/>
                     </pic:cNvPicPr>
                   </pic:nvPicPr>
                   <pic:blipFill>
-                    <a:blip r:embed="rId7"/>
+                    <a:blip r:embed="rId8"/>
                     <a:srcRect l="-103" t="-205" r="-103" b="-205"/>
                     <a:stretch>
                       <a:fillRect/>
@@ -2241,7 +2769,7 @@
             <wp:extent cx="3423285" cy="1510665"/>
             <wp:effectExtent l="0" t="0" r="0" b="0"/>
             <wp:wrapSquare wrapText="largest"/>
-            <wp:docPr id="7" name="Image5" descr="" title=""/>
+            <wp:docPr id="8" name="Image5" descr="" title=""/>
             <wp:cNvGraphicFramePr>
               <a:graphicFrameLocks xmlns:a="http://schemas.openxmlformats.org/drawingml/2006/main" noChangeAspect="1"/>
             </wp:cNvGraphicFramePr>
@@ -2249,13 +2777,13 @@
               <a:graphicData uri="http://schemas.openxmlformats.org/drawingml/2006/picture">
                 <pic:pic xmlns:pic="http://schemas.openxmlformats.org/drawingml/2006/picture">
                   <pic:nvPicPr>
-                    <pic:cNvPr id="7" name="Image5" descr="" title=""/>
+                    <pic:cNvPr id="8" name="Image5" descr="" title=""/>
                     <pic:cNvPicPr>
                       <a:picLocks noChangeAspect="1" noChangeArrowheads="1"/>
                     </pic:cNvPicPr>
                   </pic:nvPicPr>
                   <pic:blipFill>
-                    <a:blip r:embed="rId8"/>
+                    <a:blip r:embed="rId9"/>
                     <a:srcRect l="-119" t="-270" r="-119" b="-270"/>
                     <a:stretch>
                       <a:fillRect/>
@@ -2480,7 +3008,7 @@
             <wp:extent cx="2818765" cy="1348740"/>
             <wp:effectExtent l="0" t="0" r="0" b="0"/>
             <wp:wrapSquare wrapText="left"/>
-            <wp:docPr id="8" name="Image6" descr="" title=""/>
+            <wp:docPr id="9" name="Image6" descr="" title=""/>
             <wp:cNvGraphicFramePr>
               <a:graphicFrameLocks xmlns:a="http://schemas.openxmlformats.org/drawingml/2006/main" noChangeAspect="1"/>
             </wp:cNvGraphicFramePr>
@@ -2488,13 +3016,13 @@
               <a:graphicData uri="http://schemas.openxmlformats.org/drawingml/2006/picture">
                 <pic:pic xmlns:pic="http://schemas.openxmlformats.org/drawingml/2006/picture">
                   <pic:nvPicPr>
-                    <pic:cNvPr id="8" name="Image6" descr="" title=""/>
+                    <pic:cNvPr id="9" name="Image6" descr="" title=""/>
                     <pic:cNvPicPr>
                       <a:picLocks noChangeAspect="1" noChangeArrowheads="1"/>
                     </pic:cNvPicPr>
                   </pic:nvPicPr>
                   <pic:blipFill>
-                    <a:blip r:embed="rId9"/>
+                    <a:blip r:embed="rId10"/>
                     <a:srcRect l="6466" t="18672" r="6338" b="24337"/>
                     <a:stretch>
                       <a:fillRect/>
@@ -2719,7 +3247,7 @@
             <wp:extent cx="4586605" cy="2499360"/>
             <wp:effectExtent l="0" t="0" r="0" b="0"/>
             <wp:wrapSquare wrapText="largest"/>
-            <wp:docPr id="9" name="Image7" descr="" title=""/>
+            <wp:docPr id="10" name="Image7" descr="" title=""/>
             <wp:cNvGraphicFramePr>
               <a:graphicFrameLocks xmlns:a="http://schemas.openxmlformats.org/drawingml/2006/main" noChangeAspect="1"/>
             </wp:cNvGraphicFramePr>
@@ -2727,13 +3255,13 @@
               <a:graphicData uri="http://schemas.openxmlformats.org/drawingml/2006/picture">
                 <pic:pic xmlns:pic="http://schemas.openxmlformats.org/drawingml/2006/picture">
                   <pic:nvPicPr>
-                    <pic:cNvPr id="9" name="Image7" descr="" title=""/>
+                    <pic:cNvPr id="10" name="Image7" descr="" title=""/>
                     <pic:cNvPicPr>
                       <a:picLocks noChangeAspect="1" noChangeArrowheads="1"/>
                     </pic:cNvPicPr>
                   </pic:nvPicPr>
                   <pic:blipFill>
-                    <a:blip r:embed="rId10"/>
+                    <a:blip r:embed="rId11"/>
                     <a:srcRect l="-89" t="-164" r="-89" b="-164"/>
                     <a:stretch>
                       <a:fillRect/>
@@ -2791,7 +3319,7 @@
                 <wp:extent cx="317500" cy="85090"/>
                 <wp:effectExtent l="635" t="635" r="1270" b="1270"/>
                 <wp:wrapNone/>
-                <wp:docPr id="10" name="Shape 1"/>
+                <wp:docPr id="11" name="Shape 1"/>
                 <a:graphic xmlns:a="http://schemas.openxmlformats.org/drawingml/2006/main">
                   <a:graphicData uri="http://schemas.microsoft.com/office/word/2010/wordprocessingShape">
                     <wps:wsp>
@@ -2910,7 +3438,7 @@
                 <wp:extent cx="296545" cy="85090"/>
                 <wp:effectExtent l="1270" t="635" r="635" b="1270"/>
                 <wp:wrapNone/>
-                <wp:docPr id="11" name="Shape 2"/>
+                <wp:docPr id="12" name="Shape 2"/>
                 <a:graphic xmlns:a="http://schemas.openxmlformats.org/drawingml/2006/main">
                   <a:graphicData uri="http://schemas.microsoft.com/office/word/2010/wordprocessingShape">
                     <wps:wsp>
